--- a/C Programming Experiment/实验六/实验报告.docx
+++ b/C Programming Experiment/实验六/实验报告.docx
@@ -324,8 +324,15 @@
         </w:rPr>
         <w:t>姓名：__</w:t>
       </w:r>
-      <w:bookmarkStart w:id="0" w:name="_GoBack"/>
-      <w:bookmarkEnd w:id="0"/>
+      <w:r>
+        <w:rPr>
+          <w:rFonts w:asciiTheme="minorEastAsia" w:hAnsiTheme="minorEastAsia" w:hint="eastAsia"/>
+          <w:b/>
+          <w:sz w:val="28"/>
+          <w:szCs w:val="28"/>
+        </w:rPr>
+        <w:t>王</w:t>
+      </w:r>
       <w:r>
         <w:rPr>
           <w:rFonts w:asciiTheme="minorEastAsia" w:hAnsiTheme="minorEastAsia" w:hint="eastAsia"/>
@@ -366,15 +373,8 @@
         </w:rPr>
         <w:t>学号：___</w:t>
       </w:r>
-      <w:r>
-        <w:rPr>
-          <w:rFonts w:asciiTheme="minorEastAsia" w:hAnsiTheme="minorEastAsia"/>
-          <w:b/>
-          <w:sz w:val="28"/>
-          <w:szCs w:val="28"/>
-        </w:rPr>
-        <w:t>2018</w:t>
-      </w:r>
+      <w:bookmarkStart w:id="0" w:name="_GoBack"/>
+      <w:bookmarkEnd w:id="0"/>
       <w:r>
         <w:rPr>
           <w:rFonts w:asciiTheme="minorEastAsia" w:hAnsiTheme="minorEastAsia" w:hint="eastAsia"/>
@@ -1456,7 +1456,27 @@
           <w:sz w:val="28"/>
           <w:szCs w:val="28"/>
         </w:rPr>
-        <w:t>DE: Clion 2018.2</w:t>
+        <w:t xml:space="preserve">DE: </w:t>
+      </w:r>
+      <w:proofErr w:type="spellStart"/>
+      <w:r>
+        <w:rPr>
+          <w:rFonts w:asciiTheme="minorEastAsia" w:hAnsiTheme="minorEastAsia"/>
+          <w:b/>
+          <w:sz w:val="28"/>
+          <w:szCs w:val="28"/>
+        </w:rPr>
+        <w:t>Clion</w:t>
+      </w:r>
+      <w:proofErr w:type="spellEnd"/>
+      <w:r>
+        <w:rPr>
+          <w:rFonts w:asciiTheme="minorEastAsia" w:hAnsiTheme="minorEastAsia"/>
+          <w:b/>
+          <w:sz w:val="28"/>
+          <w:szCs w:val="28"/>
+        </w:rPr>
+        <w:t xml:space="preserve"> 2018.2</w:t>
       </w:r>
     </w:p>
     <w:p>
@@ -2049,6 +2069,7 @@
         </w:rPr>
         <w:t>输入</w:t>
       </w:r>
+      <w:proofErr w:type="spellStart"/>
       <w:r>
         <w:rPr>
           <w:rFonts w:asciiTheme="minorEastAsia" w:hAnsiTheme="minorEastAsia"/>
@@ -2058,6 +2079,7 @@
         </w:rPr>
         <w:t>asfAefhgEIikjgojhgfUUhkoOO</w:t>
       </w:r>
+      <w:proofErr w:type="spellEnd"/>
     </w:p>
     <w:p>
       <w:pPr>
@@ -2078,6 +2100,7 @@
         </w:rPr>
         <w:t>输出</w:t>
       </w:r>
+      <w:proofErr w:type="spellStart"/>
       <w:r>
         <w:rPr>
           <w:rFonts w:asciiTheme="minorEastAsia" w:hAnsiTheme="minorEastAsia"/>
@@ -2087,6 +2110,7 @@
         </w:rPr>
         <w:t>aAeEIioUUoOO</w:t>
       </w:r>
+      <w:proofErr w:type="spellEnd"/>
     </w:p>
     <w:bookmarkEnd w:id="5"/>
     <w:bookmarkEnd w:id="6"/>
@@ -2364,15 +2388,57 @@
         <w:lastRenderedPageBreak/>
         <w:t>输入</w:t>
       </w:r>
-      <w:r>
-        <w:rPr>
-          <w:rFonts w:asciiTheme="minorEastAsia" w:hAnsiTheme="minorEastAsia"/>
-          <w:b/>
-          <w:sz w:val="28"/>
-          <w:szCs w:val="28"/>
-        </w:rPr>
-        <w:t>iaaa jkdsjhdjhsak jje</w:t>
-      </w:r>
+      <w:proofErr w:type="spellStart"/>
+      <w:r>
+        <w:rPr>
+          <w:rFonts w:asciiTheme="minorEastAsia" w:hAnsiTheme="minorEastAsia"/>
+          <w:b/>
+          <w:sz w:val="28"/>
+          <w:szCs w:val="28"/>
+        </w:rPr>
+        <w:t>iaaa</w:t>
+      </w:r>
+      <w:proofErr w:type="spellEnd"/>
+      <w:r>
+        <w:rPr>
+          <w:rFonts w:asciiTheme="minorEastAsia" w:hAnsiTheme="minorEastAsia"/>
+          <w:b/>
+          <w:sz w:val="28"/>
+          <w:szCs w:val="28"/>
+        </w:rPr>
+        <w:t xml:space="preserve"> </w:t>
+      </w:r>
+      <w:proofErr w:type="spellStart"/>
+      <w:r>
+        <w:rPr>
+          <w:rFonts w:asciiTheme="minorEastAsia" w:hAnsiTheme="minorEastAsia"/>
+          <w:b/>
+          <w:sz w:val="28"/>
+          <w:szCs w:val="28"/>
+        </w:rPr>
+        <w:t>jkdsjhdjhsak</w:t>
+      </w:r>
+      <w:proofErr w:type="spellEnd"/>
+      <w:r>
+        <w:rPr>
+          <w:rFonts w:asciiTheme="minorEastAsia" w:hAnsiTheme="minorEastAsia"/>
+          <w:b/>
+          <w:sz w:val="28"/>
+          <w:szCs w:val="28"/>
+        </w:rPr>
+        <w:t xml:space="preserve"> </w:t>
+      </w:r>
+      <w:proofErr w:type="spellStart"/>
+      <w:r>
+        <w:rPr>
+          <w:rFonts w:asciiTheme="minorEastAsia" w:hAnsiTheme="minorEastAsia"/>
+          <w:b/>
+          <w:sz w:val="28"/>
+          <w:szCs w:val="28"/>
+        </w:rPr>
+        <w:t>jje</w:t>
+      </w:r>
+      <w:proofErr w:type="spellEnd"/>
     </w:p>
     <w:p>
       <w:pPr>
@@ -2393,6 +2459,7 @@
         </w:rPr>
         <w:t>输出</w:t>
       </w:r>
+      <w:proofErr w:type="spellStart"/>
       <w:r>
         <w:rPr>
           <w:rFonts w:asciiTheme="minorEastAsia" w:hAnsiTheme="minorEastAsia"/>
@@ -2402,6 +2469,7 @@
         </w:rPr>
         <w:t>jkdsjhdjhsak</w:t>
       </w:r>
+      <w:proofErr w:type="spellEnd"/>
     </w:p>
     <w:p>
       <w:pPr>
@@ -2651,6 +2719,7 @@
         </w:rPr>
         <w:t>实验二结果：输入</w:t>
       </w:r>
+      <w:proofErr w:type="spellStart"/>
       <w:r>
         <w:rPr>
           <w:rFonts w:asciiTheme="minorEastAsia" w:hAnsiTheme="minorEastAsia"/>
@@ -2660,6 +2729,7 @@
         </w:rPr>
         <w:t>asfAefhgEIikjgojhgfUUhkoOO</w:t>
       </w:r>
+      <w:proofErr w:type="spellEnd"/>
     </w:p>
     <w:p>
       <w:pPr>
@@ -2680,6 +2750,7 @@
         </w:rPr>
         <w:t>输出</w:t>
       </w:r>
+      <w:proofErr w:type="spellStart"/>
       <w:r>
         <w:rPr>
           <w:rFonts w:asciiTheme="minorEastAsia" w:hAnsiTheme="minorEastAsia"/>
@@ -2689,6 +2760,7 @@
         </w:rPr>
         <w:t>aAeEIioUUoOO</w:t>
       </w:r>
+      <w:proofErr w:type="spellEnd"/>
     </w:p>
     <w:p>
       <w:pPr>
@@ -2709,15 +2781,57 @@
         </w:rPr>
         <w:t>实验三结果：输入</w:t>
       </w:r>
-      <w:r>
-        <w:rPr>
-          <w:rFonts w:asciiTheme="minorEastAsia" w:hAnsiTheme="minorEastAsia"/>
-          <w:b/>
-          <w:sz w:val="28"/>
-          <w:szCs w:val="28"/>
-        </w:rPr>
-        <w:t>jadjilsjdjs asidjklasjdkasldjsakjd sdidjds</w:t>
-      </w:r>
+      <w:proofErr w:type="spellStart"/>
+      <w:r>
+        <w:rPr>
+          <w:rFonts w:asciiTheme="minorEastAsia" w:hAnsiTheme="minorEastAsia"/>
+          <w:b/>
+          <w:sz w:val="28"/>
+          <w:szCs w:val="28"/>
+        </w:rPr>
+        <w:t>jadjilsjdjs</w:t>
+      </w:r>
+      <w:proofErr w:type="spellEnd"/>
+      <w:r>
+        <w:rPr>
+          <w:rFonts w:asciiTheme="minorEastAsia" w:hAnsiTheme="minorEastAsia"/>
+          <w:b/>
+          <w:sz w:val="28"/>
+          <w:szCs w:val="28"/>
+        </w:rPr>
+        <w:t xml:space="preserve"> </w:t>
+      </w:r>
+      <w:proofErr w:type="spellStart"/>
+      <w:r>
+        <w:rPr>
+          <w:rFonts w:asciiTheme="minorEastAsia" w:hAnsiTheme="minorEastAsia"/>
+          <w:b/>
+          <w:sz w:val="28"/>
+          <w:szCs w:val="28"/>
+        </w:rPr>
+        <w:t>asidjklasjdkasldjsakjd</w:t>
+      </w:r>
+      <w:proofErr w:type="spellEnd"/>
+      <w:r>
+        <w:rPr>
+          <w:rFonts w:asciiTheme="minorEastAsia" w:hAnsiTheme="minorEastAsia"/>
+          <w:b/>
+          <w:sz w:val="28"/>
+          <w:szCs w:val="28"/>
+        </w:rPr>
+        <w:t xml:space="preserve"> </w:t>
+      </w:r>
+      <w:proofErr w:type="spellStart"/>
+      <w:r>
+        <w:rPr>
+          <w:rFonts w:asciiTheme="minorEastAsia" w:hAnsiTheme="minorEastAsia"/>
+          <w:b/>
+          <w:sz w:val="28"/>
+          <w:szCs w:val="28"/>
+        </w:rPr>
+        <w:t>sdidjds</w:t>
+      </w:r>
+      <w:proofErr w:type="spellEnd"/>
     </w:p>
     <w:p>
       <w:pPr>
@@ -2738,6 +2852,7 @@
         </w:rPr>
         <w:t>输出</w:t>
       </w:r>
+      <w:proofErr w:type="spellStart"/>
       <w:r>
         <w:rPr>
           <w:rFonts w:asciiTheme="minorEastAsia" w:hAnsiTheme="minorEastAsia"/>
@@ -2747,6 +2862,7 @@
         </w:rPr>
         <w:t>asidjklasjdkasldjsakjd</w:t>
       </w:r>
+      <w:proofErr w:type="spellEnd"/>
     </w:p>
     <w:p>
       <w:pPr>
@@ -2948,8 +3064,9 @@
           <w:sz w:val="23"/>
           <w:szCs w:val="23"/>
         </w:rPr>
-        <w:t>&lt;stdio.h&gt;</w:t>
-      </w:r>
+        <w:t>&lt;</w:t>
+      </w:r>
+      <w:proofErr w:type="spellStart"/>
       <w:r>
         <w:rPr>
           <w:rFonts w:ascii="Menlo" w:eastAsia="宋体" w:hAnsi="Menlo" w:cs="Menlo"/>
@@ -2958,6 +3075,27 @@
           <w:sz w:val="23"/>
           <w:szCs w:val="23"/>
         </w:rPr>
+        <w:t>stdio.h</w:t>
+      </w:r>
+      <w:proofErr w:type="spellEnd"/>
+      <w:r>
+        <w:rPr>
+          <w:rFonts w:ascii="Menlo" w:eastAsia="宋体" w:hAnsi="Menlo" w:cs="Menlo"/>
+          <w:color w:val="6A8759"/>
+          <w:kern w:val="0"/>
+          <w:sz w:val="23"/>
+          <w:szCs w:val="23"/>
+        </w:rPr>
+        <w:t>&gt;</w:t>
+      </w:r>
+      <w:r>
+        <w:rPr>
+          <w:rFonts w:ascii="Menlo" w:eastAsia="宋体" w:hAnsi="Menlo" w:cs="Menlo"/>
+          <w:color w:val="6A8759"/>
+          <w:kern w:val="0"/>
+          <w:sz w:val="23"/>
+          <w:szCs w:val="23"/>
+        </w:rPr>
         <w:br/>
       </w:r>
       <w:r>
@@ -2972,15 +3110,27 @@
         </w:rPr>
         <w:t xml:space="preserve">int </w:t>
       </w:r>
-      <w:r>
-        <w:rPr>
-          <w:rFonts w:ascii="Menlo" w:eastAsia="宋体" w:hAnsi="Menlo" w:cs="Menlo"/>
-          <w:color w:val="A9B7C6"/>
-          <w:kern w:val="0"/>
-          <w:sz w:val="23"/>
-          <w:szCs w:val="23"/>
-        </w:rPr>
-        <w:t>main() {</w:t>
+      <w:proofErr w:type="gramStart"/>
+      <w:r>
+        <w:rPr>
+          <w:rFonts w:ascii="Menlo" w:eastAsia="宋体" w:hAnsi="Menlo" w:cs="Menlo"/>
+          <w:color w:val="A9B7C6"/>
+          <w:kern w:val="0"/>
+          <w:sz w:val="23"/>
+          <w:szCs w:val="23"/>
+        </w:rPr>
+        <w:t>main(</w:t>
+      </w:r>
+      <w:proofErr w:type="gramEnd"/>
+      <w:r>
+        <w:rPr>
+          <w:rFonts w:ascii="Menlo" w:eastAsia="宋体" w:hAnsi="Menlo" w:cs="Menlo"/>
+          <w:color w:val="A9B7C6"/>
+          <w:kern w:val="0"/>
+          <w:sz w:val="23"/>
+          <w:szCs w:val="23"/>
+        </w:rPr>
+        <w:t>) {</w:t>
       </w:r>
       <w:r>
         <w:rPr>
@@ -3005,6 +3155,7 @@
         </w:rPr>
         <w:t xml:space="preserve">int </w:t>
       </w:r>
+      <w:proofErr w:type="spellStart"/>
       <w:r>
         <w:rPr>
           <w:rFonts w:ascii="Menlo" w:eastAsia="宋体" w:hAnsi="Menlo" w:cs="Menlo"/>
@@ -3015,6 +3166,7 @@
         </w:rPr>
         <w:t>i</w:t>
       </w:r>
+      <w:proofErr w:type="spellEnd"/>
       <w:r>
         <w:rPr>
           <w:rFonts w:ascii="Menlo" w:eastAsia="宋体" w:hAnsi="Menlo" w:cs="Menlo"/>
@@ -3048,15 +3200,27 @@
         </w:rPr>
         <w:t xml:space="preserve">int </w:t>
       </w:r>
-      <w:r>
-        <w:rPr>
-          <w:rFonts w:ascii="Menlo" w:eastAsia="宋体" w:hAnsi="Menlo" w:cs="Menlo"/>
-          <w:color w:val="A9B7C6"/>
-          <w:kern w:val="0"/>
-          <w:sz w:val="23"/>
-          <w:szCs w:val="23"/>
-        </w:rPr>
-        <w:t>panduansushu(</w:t>
+      <w:proofErr w:type="spellStart"/>
+      <w:r>
+        <w:rPr>
+          <w:rFonts w:ascii="Menlo" w:eastAsia="宋体" w:hAnsi="Menlo" w:cs="Menlo"/>
+          <w:color w:val="A9B7C6"/>
+          <w:kern w:val="0"/>
+          <w:sz w:val="23"/>
+          <w:szCs w:val="23"/>
+        </w:rPr>
+        <w:t>panduansushu</w:t>
+      </w:r>
+      <w:proofErr w:type="spellEnd"/>
+      <w:r>
+        <w:rPr>
+          <w:rFonts w:ascii="Menlo" w:eastAsia="宋体" w:hAnsi="Menlo" w:cs="Menlo"/>
+          <w:color w:val="A9B7C6"/>
+          <w:kern w:val="0"/>
+          <w:sz w:val="23"/>
+          <w:szCs w:val="23"/>
+        </w:rPr>
+        <w:t>(</w:t>
       </w:r>
       <w:r>
         <w:rPr>
@@ -3070,15 +3234,27 @@
         </w:rPr>
         <w:t xml:space="preserve">int </w:t>
       </w:r>
-      <w:r>
-        <w:rPr>
-          <w:rFonts w:ascii="Menlo" w:eastAsia="宋体" w:hAnsi="Menlo" w:cs="Menlo"/>
-          <w:color w:val="A9B7C6"/>
-          <w:kern w:val="0"/>
-          <w:sz w:val="23"/>
-          <w:szCs w:val="23"/>
-        </w:rPr>
-        <w:t>i)</w:t>
+      <w:proofErr w:type="spellStart"/>
+      <w:r>
+        <w:rPr>
+          <w:rFonts w:ascii="Menlo" w:eastAsia="宋体" w:hAnsi="Menlo" w:cs="Menlo"/>
+          <w:color w:val="A9B7C6"/>
+          <w:kern w:val="0"/>
+          <w:sz w:val="23"/>
+          <w:szCs w:val="23"/>
+        </w:rPr>
+        <w:t>i</w:t>
+      </w:r>
+      <w:proofErr w:type="spellEnd"/>
+      <w:r>
+        <w:rPr>
+          <w:rFonts w:ascii="Menlo" w:eastAsia="宋体" w:hAnsi="Menlo" w:cs="Menlo"/>
+          <w:color w:val="A9B7C6"/>
+          <w:kern w:val="0"/>
+          <w:sz w:val="23"/>
+          <w:szCs w:val="23"/>
+        </w:rPr>
+        <w:t>)</w:t>
       </w:r>
       <w:r>
         <w:rPr>
@@ -3101,15 +3277,27 @@
         <w:br/>
         <w:t xml:space="preserve">    </w:t>
       </w:r>
-      <w:r>
-        <w:rPr>
-          <w:rFonts w:ascii="Menlo" w:eastAsia="宋体" w:hAnsi="Menlo" w:cs="Menlo"/>
-          <w:color w:val="A9B7C6"/>
-          <w:kern w:val="0"/>
-          <w:sz w:val="23"/>
-          <w:szCs w:val="23"/>
-        </w:rPr>
-        <w:t>scanf(</w:t>
+      <w:proofErr w:type="spellStart"/>
+      <w:r>
+        <w:rPr>
+          <w:rFonts w:ascii="Menlo" w:eastAsia="宋体" w:hAnsi="Menlo" w:cs="Menlo"/>
+          <w:color w:val="A9B7C6"/>
+          <w:kern w:val="0"/>
+          <w:sz w:val="23"/>
+          <w:szCs w:val="23"/>
+        </w:rPr>
+        <w:t>scanf</w:t>
+      </w:r>
+      <w:proofErr w:type="spellEnd"/>
+      <w:r>
+        <w:rPr>
+          <w:rFonts w:ascii="Menlo" w:eastAsia="宋体" w:hAnsi="Menlo" w:cs="Menlo"/>
+          <w:color w:val="A9B7C6"/>
+          <w:kern w:val="0"/>
+          <w:sz w:val="23"/>
+          <w:szCs w:val="23"/>
+        </w:rPr>
+        <w:t>(</w:t>
       </w:r>
       <w:r>
         <w:rPr>
@@ -3139,7 +3327,29 @@
           <w:sz w:val="23"/>
           <w:szCs w:val="23"/>
         </w:rPr>
-        <w:t>&amp;i)</w:t>
+        <w:t>&amp;</w:t>
+      </w:r>
+      <w:proofErr w:type="spellStart"/>
+      <w:r>
+        <w:rPr>
+          <w:rFonts w:ascii="Menlo" w:eastAsia="宋体" w:hAnsi="Menlo" w:cs="Menlo"/>
+          <w:color w:val="A9B7C6"/>
+          <w:kern w:val="0"/>
+          <w:sz w:val="23"/>
+          <w:szCs w:val="23"/>
+        </w:rPr>
+        <w:t>i</w:t>
+      </w:r>
+      <w:proofErr w:type="spellEnd"/>
+      <w:r>
+        <w:rPr>
+          <w:rFonts w:ascii="Menlo" w:eastAsia="宋体" w:hAnsi="Menlo" w:cs="Menlo"/>
+          <w:color w:val="A9B7C6"/>
+          <w:kern w:val="0"/>
+          <w:sz w:val="23"/>
+          <w:szCs w:val="23"/>
+        </w:rPr>
+        <w:t>)</w:t>
       </w:r>
       <w:r>
         <w:rPr>
@@ -3162,15 +3372,27 @@
         <w:br/>
         <w:t xml:space="preserve">    </w:t>
       </w:r>
-      <w:r>
-        <w:rPr>
-          <w:rFonts w:ascii="Menlo" w:eastAsia="宋体" w:hAnsi="Menlo" w:cs="Menlo"/>
-          <w:color w:val="A9B7C6"/>
-          <w:kern w:val="0"/>
-          <w:sz w:val="23"/>
-          <w:szCs w:val="23"/>
-        </w:rPr>
-        <w:t>printf(</w:t>
+      <w:proofErr w:type="spellStart"/>
+      <w:r>
+        <w:rPr>
+          <w:rFonts w:ascii="Menlo" w:eastAsia="宋体" w:hAnsi="Menlo" w:cs="Menlo"/>
+          <w:color w:val="A9B7C6"/>
+          <w:kern w:val="0"/>
+          <w:sz w:val="23"/>
+          <w:szCs w:val="23"/>
+        </w:rPr>
+        <w:t>printf</w:t>
+      </w:r>
+      <w:proofErr w:type="spellEnd"/>
+      <w:r>
+        <w:rPr>
+          <w:rFonts w:ascii="Menlo" w:eastAsia="宋体" w:hAnsi="Menlo" w:cs="Menlo"/>
+          <w:color w:val="A9B7C6"/>
+          <w:kern w:val="0"/>
+          <w:sz w:val="23"/>
+          <w:szCs w:val="23"/>
+        </w:rPr>
+        <w:t>(</w:t>
       </w:r>
       <w:r>
         <w:rPr>
@@ -3192,15 +3414,49 @@
         </w:rPr>
         <w:t xml:space="preserve">, </w:t>
       </w:r>
-      <w:r>
-        <w:rPr>
-          <w:rFonts w:ascii="Menlo" w:eastAsia="宋体" w:hAnsi="Menlo" w:cs="Menlo"/>
-          <w:color w:val="A9B7C6"/>
-          <w:kern w:val="0"/>
-          <w:sz w:val="23"/>
-          <w:szCs w:val="23"/>
-        </w:rPr>
-        <w:t xml:space="preserve">panduansushu(i) ? </w:t>
+      <w:proofErr w:type="spellStart"/>
+      <w:r>
+        <w:rPr>
+          <w:rFonts w:ascii="Menlo" w:eastAsia="宋体" w:hAnsi="Menlo" w:cs="Menlo"/>
+          <w:color w:val="A9B7C6"/>
+          <w:kern w:val="0"/>
+          <w:sz w:val="23"/>
+          <w:szCs w:val="23"/>
+        </w:rPr>
+        <w:t>panduansushu</w:t>
+      </w:r>
+      <w:proofErr w:type="spellEnd"/>
+      <w:r>
+        <w:rPr>
+          <w:rFonts w:ascii="Menlo" w:eastAsia="宋体" w:hAnsi="Menlo" w:cs="Menlo"/>
+          <w:color w:val="A9B7C6"/>
+          <w:kern w:val="0"/>
+          <w:sz w:val="23"/>
+          <w:szCs w:val="23"/>
+        </w:rPr>
+        <w:t>(</w:t>
+      </w:r>
+      <w:proofErr w:type="spellStart"/>
+      <w:r>
+        <w:rPr>
+          <w:rFonts w:ascii="Menlo" w:eastAsia="宋体" w:hAnsi="Menlo" w:cs="Menlo"/>
+          <w:color w:val="A9B7C6"/>
+          <w:kern w:val="0"/>
+          <w:sz w:val="23"/>
+          <w:szCs w:val="23"/>
+        </w:rPr>
+        <w:t>i</w:t>
+      </w:r>
+      <w:proofErr w:type="spellEnd"/>
+      <w:r>
+        <w:rPr>
+          <w:rFonts w:ascii="Menlo" w:eastAsia="宋体" w:hAnsi="Menlo" w:cs="Menlo"/>
+          <w:color w:val="A9B7C6"/>
+          <w:kern w:val="0"/>
+          <w:sz w:val="23"/>
+          <w:szCs w:val="23"/>
+        </w:rPr>
+        <w:t xml:space="preserve">) ? </w:t>
       </w:r>
       <w:r>
         <w:rPr>
@@ -3367,15 +3623,27 @@
         </w:rPr>
         <w:t xml:space="preserve">int </w:t>
       </w:r>
-      <w:r>
-        <w:rPr>
-          <w:rFonts w:ascii="Menlo" w:eastAsia="宋体" w:hAnsi="Menlo" w:cs="Menlo"/>
-          <w:color w:val="A9B7C6"/>
-          <w:kern w:val="0"/>
-          <w:sz w:val="23"/>
-          <w:szCs w:val="23"/>
-        </w:rPr>
-        <w:t>panduansushu(</w:t>
+      <w:proofErr w:type="spellStart"/>
+      <w:r>
+        <w:rPr>
+          <w:rFonts w:ascii="Menlo" w:eastAsia="宋体" w:hAnsi="Menlo" w:cs="Menlo"/>
+          <w:color w:val="A9B7C6"/>
+          <w:kern w:val="0"/>
+          <w:sz w:val="23"/>
+          <w:szCs w:val="23"/>
+        </w:rPr>
+        <w:t>panduansushu</w:t>
+      </w:r>
+      <w:proofErr w:type="spellEnd"/>
+      <w:r>
+        <w:rPr>
+          <w:rFonts w:ascii="Menlo" w:eastAsia="宋体" w:hAnsi="Menlo" w:cs="Menlo"/>
+          <w:color w:val="A9B7C6"/>
+          <w:kern w:val="0"/>
+          <w:sz w:val="23"/>
+          <w:szCs w:val="23"/>
+        </w:rPr>
+        <w:t>(</w:t>
       </w:r>
       <w:r>
         <w:rPr>
@@ -3422,6 +3690,7 @@
         </w:rPr>
         <w:t xml:space="preserve">int </w:t>
       </w:r>
+      <w:proofErr w:type="spellStart"/>
       <w:r>
         <w:rPr>
           <w:rFonts w:ascii="Menlo" w:eastAsia="宋体" w:hAnsi="Menlo" w:cs="Menlo"/>
@@ -3432,6 +3701,7 @@
         </w:rPr>
         <w:t>i</w:t>
       </w:r>
+      <w:proofErr w:type="spellEnd"/>
       <w:r>
         <w:rPr>
           <w:rFonts w:ascii="Menlo" w:eastAsia="宋体" w:hAnsi="Menlo" w:cs="Menlo"/>
@@ -3558,7 +3828,29 @@
           <w:sz w:val="23"/>
           <w:szCs w:val="23"/>
         </w:rPr>
-        <w:t xml:space="preserve">(i = </w:t>
+        <w:t>(</w:t>
+      </w:r>
+      <w:proofErr w:type="spellStart"/>
+      <w:r>
+        <w:rPr>
+          <w:rFonts w:ascii="Menlo" w:eastAsia="宋体" w:hAnsi="Menlo" w:cs="Menlo"/>
+          <w:color w:val="A9B7C6"/>
+          <w:kern w:val="0"/>
+          <w:sz w:val="23"/>
+          <w:szCs w:val="23"/>
+        </w:rPr>
+        <w:t>i</w:t>
+      </w:r>
+      <w:proofErr w:type="spellEnd"/>
+      <w:r>
+        <w:rPr>
+          <w:rFonts w:ascii="Menlo" w:eastAsia="宋体" w:hAnsi="Menlo" w:cs="Menlo"/>
+          <w:color w:val="A9B7C6"/>
+          <w:kern w:val="0"/>
+          <w:sz w:val="23"/>
+          <w:szCs w:val="23"/>
+        </w:rPr>
+        <w:t xml:space="preserve"> = </w:t>
       </w:r>
       <w:r>
         <w:rPr>
@@ -3580,15 +3872,49 @@
         </w:rPr>
         <w:t xml:space="preserve">; </w:t>
       </w:r>
-      <w:r>
-        <w:rPr>
-          <w:rFonts w:ascii="Menlo" w:eastAsia="宋体" w:hAnsi="Menlo" w:cs="Menlo"/>
-          <w:color w:val="A9B7C6"/>
-          <w:kern w:val="0"/>
-          <w:sz w:val="23"/>
-          <w:szCs w:val="23"/>
-        </w:rPr>
-        <w:t>i * i &lt; number</w:t>
+      <w:proofErr w:type="spellStart"/>
+      <w:r>
+        <w:rPr>
+          <w:rFonts w:ascii="Menlo" w:eastAsia="宋体" w:hAnsi="Menlo" w:cs="Menlo"/>
+          <w:color w:val="A9B7C6"/>
+          <w:kern w:val="0"/>
+          <w:sz w:val="23"/>
+          <w:szCs w:val="23"/>
+        </w:rPr>
+        <w:t>i</w:t>
+      </w:r>
+      <w:proofErr w:type="spellEnd"/>
+      <w:r>
+        <w:rPr>
+          <w:rFonts w:ascii="Menlo" w:eastAsia="宋体" w:hAnsi="Menlo" w:cs="Menlo"/>
+          <w:color w:val="A9B7C6"/>
+          <w:kern w:val="0"/>
+          <w:sz w:val="23"/>
+          <w:szCs w:val="23"/>
+        </w:rPr>
+        <w:t xml:space="preserve"> * </w:t>
+      </w:r>
+      <w:proofErr w:type="spellStart"/>
+      <w:r>
+        <w:rPr>
+          <w:rFonts w:ascii="Menlo" w:eastAsia="宋体" w:hAnsi="Menlo" w:cs="Menlo"/>
+          <w:color w:val="A9B7C6"/>
+          <w:kern w:val="0"/>
+          <w:sz w:val="23"/>
+          <w:szCs w:val="23"/>
+        </w:rPr>
+        <w:t>i</w:t>
+      </w:r>
+      <w:proofErr w:type="spellEnd"/>
+      <w:r>
+        <w:rPr>
+          <w:rFonts w:ascii="Menlo" w:eastAsia="宋体" w:hAnsi="Menlo" w:cs="Menlo"/>
+          <w:color w:val="A9B7C6"/>
+          <w:kern w:val="0"/>
+          <w:sz w:val="23"/>
+          <w:szCs w:val="23"/>
+        </w:rPr>
+        <w:t xml:space="preserve"> &lt; number</w:t>
       </w:r>
       <w:r>
         <w:rPr>
@@ -3600,15 +3926,27 @@
         </w:rPr>
         <w:t xml:space="preserve">; </w:t>
       </w:r>
-      <w:r>
-        <w:rPr>
-          <w:rFonts w:ascii="Menlo" w:eastAsia="宋体" w:hAnsi="Menlo" w:cs="Menlo"/>
-          <w:color w:val="A9B7C6"/>
-          <w:kern w:val="0"/>
-          <w:sz w:val="23"/>
-          <w:szCs w:val="23"/>
-        </w:rPr>
-        <w:t>i++)</w:t>
+      <w:proofErr w:type="spellStart"/>
+      <w:r>
+        <w:rPr>
+          <w:rFonts w:ascii="Menlo" w:eastAsia="宋体" w:hAnsi="Menlo" w:cs="Menlo"/>
+          <w:color w:val="A9B7C6"/>
+          <w:kern w:val="0"/>
+          <w:sz w:val="23"/>
+          <w:szCs w:val="23"/>
+        </w:rPr>
+        <w:t>i</w:t>
+      </w:r>
+      <w:proofErr w:type="spellEnd"/>
+      <w:r>
+        <w:rPr>
+          <w:rFonts w:ascii="Menlo" w:eastAsia="宋体" w:hAnsi="Menlo" w:cs="Menlo"/>
+          <w:color w:val="A9B7C6"/>
+          <w:kern w:val="0"/>
+          <w:sz w:val="23"/>
+          <w:szCs w:val="23"/>
+        </w:rPr>
+        <w:t>++)</w:t>
       </w:r>
       <w:r>
         <w:rPr>
@@ -3641,7 +3979,29 @@
           <w:sz w:val="23"/>
           <w:szCs w:val="23"/>
         </w:rPr>
-        <w:t xml:space="preserve">(number % i == </w:t>
+        <w:t xml:space="preserve">(number % </w:t>
+      </w:r>
+      <w:proofErr w:type="spellStart"/>
+      <w:r>
+        <w:rPr>
+          <w:rFonts w:ascii="Menlo" w:eastAsia="宋体" w:hAnsi="Menlo" w:cs="Menlo"/>
+          <w:color w:val="A9B7C6"/>
+          <w:kern w:val="0"/>
+          <w:sz w:val="23"/>
+          <w:szCs w:val="23"/>
+        </w:rPr>
+        <w:t>i</w:t>
+      </w:r>
+      <w:proofErr w:type="spellEnd"/>
+      <w:r>
+        <w:rPr>
+          <w:rFonts w:ascii="Menlo" w:eastAsia="宋体" w:hAnsi="Menlo" w:cs="Menlo"/>
+          <w:color w:val="A9B7C6"/>
+          <w:kern w:val="0"/>
+          <w:sz w:val="23"/>
+          <w:szCs w:val="23"/>
+        </w:rPr>
+        <w:t xml:space="preserve"> == </w:t>
       </w:r>
       <w:r>
         <w:rPr>
@@ -3830,8 +4190,9 @@
           <w:sz w:val="23"/>
           <w:szCs w:val="23"/>
         </w:rPr>
-        <w:t>&lt;stdio.h&gt;</w:t>
-      </w:r>
+        <w:t>&lt;</w:t>
+      </w:r>
+      <w:proofErr w:type="spellStart"/>
       <w:r>
         <w:rPr>
           <w:rFonts w:ascii="Menlo" w:hAnsi="Menlo" w:cs="Menlo"/>
@@ -3839,6 +4200,25 @@
           <w:sz w:val="23"/>
           <w:szCs w:val="23"/>
         </w:rPr>
+        <w:t>stdio.h</w:t>
+      </w:r>
+      <w:proofErr w:type="spellEnd"/>
+      <w:r>
+        <w:rPr>
+          <w:rFonts w:ascii="Menlo" w:hAnsi="Menlo" w:cs="Menlo"/>
+          <w:color w:val="6A8759"/>
+          <w:sz w:val="23"/>
+          <w:szCs w:val="23"/>
+        </w:rPr>
+        <w:t>&gt;</w:t>
+      </w:r>
+      <w:r>
+        <w:rPr>
+          <w:rFonts w:ascii="Menlo" w:hAnsi="Menlo" w:cs="Menlo"/>
+          <w:color w:val="6A8759"/>
+          <w:sz w:val="23"/>
+          <w:szCs w:val="23"/>
+        </w:rPr>
         <w:br/>
       </w:r>
       <w:r>
@@ -3861,14 +4241,25 @@
         </w:rPr>
         <w:t xml:space="preserve">int </w:t>
       </w:r>
-      <w:r>
-        <w:rPr>
-          <w:rFonts w:ascii="Menlo" w:hAnsi="Menlo" w:cs="Menlo"/>
-          <w:color w:val="A9B7C6"/>
-          <w:sz w:val="23"/>
-          <w:szCs w:val="23"/>
-        </w:rPr>
-        <w:t>yuanyin(</w:t>
+      <w:proofErr w:type="spellStart"/>
+      <w:r>
+        <w:rPr>
+          <w:rFonts w:ascii="Menlo" w:hAnsi="Menlo" w:cs="Menlo"/>
+          <w:color w:val="A9B7C6"/>
+          <w:sz w:val="23"/>
+          <w:szCs w:val="23"/>
+        </w:rPr>
+        <w:t>yuanyin</w:t>
+      </w:r>
+      <w:proofErr w:type="spellEnd"/>
+      <w:r>
+        <w:rPr>
+          <w:rFonts w:ascii="Menlo" w:hAnsi="Menlo" w:cs="Menlo"/>
+          <w:color w:val="A9B7C6"/>
+          <w:sz w:val="23"/>
+          <w:szCs w:val="23"/>
+        </w:rPr>
+        <w:t>(</w:t>
       </w:r>
       <w:r>
         <w:rPr>
@@ -3986,6 +4377,7 @@
         </w:rPr>
         <w:t xml:space="preserve">int </w:t>
       </w:r>
+      <w:proofErr w:type="spellStart"/>
       <w:r>
         <w:rPr>
           <w:rFonts w:ascii="Menlo" w:hAnsi="Menlo" w:cs="Menlo"/>
@@ -4011,7 +4403,17 @@
           <w:sz w:val="23"/>
           <w:szCs w:val="23"/>
         </w:rPr>
-        <w:t>j=</w:t>
+        <w:t>j</w:t>
+      </w:r>
+      <w:proofErr w:type="spellEnd"/>
+      <w:r>
+        <w:rPr>
+          <w:rFonts w:ascii="Menlo" w:hAnsi="Menlo" w:cs="Menlo"/>
+          <w:color w:val="A9B7C6"/>
+          <w:sz w:val="23"/>
+          <w:szCs w:val="23"/>
+        </w:rPr>
+        <w:t>=</w:t>
       </w:r>
       <w:r>
         <w:rPr>
@@ -4059,7 +4461,27 @@
           <w:sz w:val="23"/>
           <w:szCs w:val="23"/>
         </w:rPr>
-        <w:t>(i=</w:t>
+        <w:t>(</w:t>
+      </w:r>
+      <w:proofErr w:type="spellStart"/>
+      <w:r>
+        <w:rPr>
+          <w:rFonts w:ascii="Menlo" w:hAnsi="Menlo" w:cs="Menlo"/>
+          <w:color w:val="A9B7C6"/>
+          <w:sz w:val="23"/>
+          <w:szCs w:val="23"/>
+        </w:rPr>
+        <w:t>i</w:t>
+      </w:r>
+      <w:proofErr w:type="spellEnd"/>
+      <w:r>
+        <w:rPr>
+          <w:rFonts w:ascii="Menlo" w:hAnsi="Menlo" w:cs="Menlo"/>
+          <w:color w:val="A9B7C6"/>
+          <w:sz w:val="23"/>
+          <w:szCs w:val="23"/>
+        </w:rPr>
+        <w:t>=</w:t>
       </w:r>
       <w:r>
         <w:rPr>
@@ -4086,7 +4508,27 @@
           <w:sz w:val="23"/>
           <w:szCs w:val="23"/>
         </w:rPr>
-        <w:t>s[i]!=</w:t>
+        <w:t>s[</w:t>
+      </w:r>
+      <w:proofErr w:type="spellStart"/>
+      <w:r>
+        <w:rPr>
+          <w:rFonts w:ascii="Menlo" w:hAnsi="Menlo" w:cs="Menlo"/>
+          <w:color w:val="A9B7C6"/>
+          <w:sz w:val="23"/>
+          <w:szCs w:val="23"/>
+        </w:rPr>
+        <w:t>i</w:t>
+      </w:r>
+      <w:proofErr w:type="spellEnd"/>
+      <w:r>
+        <w:rPr>
+          <w:rFonts w:ascii="Menlo" w:hAnsi="Menlo" w:cs="Menlo"/>
+          <w:color w:val="A9B7C6"/>
+          <w:sz w:val="23"/>
+          <w:szCs w:val="23"/>
+        </w:rPr>
+        <w:t>]!=</w:t>
       </w:r>
       <w:r>
         <w:rPr>
@@ -4171,7 +4613,27 @@
           <w:sz w:val="23"/>
           <w:szCs w:val="23"/>
         </w:rPr>
-        <w:t>(s[i]){</w:t>
+        <w:t>(s[</w:t>
+      </w:r>
+      <w:proofErr w:type="spellStart"/>
+      <w:r>
+        <w:rPr>
+          <w:rFonts w:ascii="Menlo" w:hAnsi="Menlo" w:cs="Menlo"/>
+          <w:color w:val="A9B7C6"/>
+          <w:sz w:val="23"/>
+          <w:szCs w:val="23"/>
+        </w:rPr>
+        <w:t>i</w:t>
+      </w:r>
+      <w:proofErr w:type="spellEnd"/>
+      <w:r>
+        <w:rPr>
+          <w:rFonts w:ascii="Menlo" w:hAnsi="Menlo" w:cs="Menlo"/>
+          <w:color w:val="A9B7C6"/>
+          <w:sz w:val="23"/>
+          <w:szCs w:val="23"/>
+        </w:rPr>
+        <w:t>]){</w:t>
       </w:r>
       <w:r>
         <w:rPr>
@@ -4259,7 +4721,27 @@
           <w:sz w:val="23"/>
           <w:szCs w:val="23"/>
         </w:rPr>
-        <w:t xml:space="preserve">'i' </w:t>
+        <w:t>'</w:t>
+      </w:r>
+      <w:proofErr w:type="spellStart"/>
+      <w:r>
+        <w:rPr>
+          <w:rFonts w:ascii="Menlo" w:hAnsi="Menlo" w:cs="Menlo"/>
+          <w:color w:val="6A8759"/>
+          <w:sz w:val="23"/>
+          <w:szCs w:val="23"/>
+        </w:rPr>
+        <w:t>i</w:t>
+      </w:r>
+      <w:proofErr w:type="spellEnd"/>
+      <w:r>
+        <w:rPr>
+          <w:rFonts w:ascii="Menlo" w:hAnsi="Menlo" w:cs="Menlo"/>
+          <w:color w:val="6A8759"/>
+          <w:sz w:val="23"/>
+          <w:szCs w:val="23"/>
+        </w:rPr>
+        <w:t xml:space="preserve">' </w:t>
       </w:r>
       <w:r>
         <w:rPr>
@@ -4491,7 +4973,27 @@
           <w:szCs w:val="23"/>
         </w:rPr>
         <w:br/>
-        <w:t xml:space="preserve">                ns[j]=s[i]</w:t>
+        <w:t xml:space="preserve">                ns[j]=s[</w:t>
+      </w:r>
+      <w:proofErr w:type="spellStart"/>
+      <w:r>
+        <w:rPr>
+          <w:rFonts w:ascii="Menlo" w:hAnsi="Menlo" w:cs="Menlo"/>
+          <w:color w:val="A9B7C6"/>
+          <w:sz w:val="23"/>
+          <w:szCs w:val="23"/>
+        </w:rPr>
+        <w:t>i</w:t>
+      </w:r>
+      <w:proofErr w:type="spellEnd"/>
+      <w:r>
+        <w:rPr>
+          <w:rFonts w:ascii="Menlo" w:hAnsi="Menlo" w:cs="Menlo"/>
+          <w:color w:val="A9B7C6"/>
+          <w:sz w:val="23"/>
+          <w:szCs w:val="23"/>
+        </w:rPr>
+        <w:t>]</w:t>
       </w:r>
       <w:r>
         <w:rPr>
@@ -4502,6 +5004,7 @@
         </w:rPr>
         <w:t>;</w:t>
       </w:r>
+      <w:proofErr w:type="spellStart"/>
       <w:r>
         <w:rPr>
           <w:rFonts w:ascii="Menlo" w:hAnsi="Menlo" w:cs="Menlo"/>
@@ -4511,6 +5014,7 @@
         </w:rPr>
         <w:t>j++</w:t>
       </w:r>
+      <w:proofErr w:type="spellEnd"/>
       <w:r>
         <w:rPr>
           <w:rFonts w:ascii="Menlo" w:hAnsi="Menlo" w:cs="Menlo"/>
@@ -4794,14 +5298,25 @@
         <w:br/>
         <w:t xml:space="preserve">    </w:t>
       </w:r>
-      <w:r>
-        <w:rPr>
-          <w:rFonts w:ascii="Menlo" w:hAnsi="Menlo" w:cs="Menlo"/>
-          <w:color w:val="A9B7C6"/>
-          <w:sz w:val="23"/>
-          <w:szCs w:val="23"/>
-        </w:rPr>
-        <w:t>yuanyin(s)</w:t>
+      <w:proofErr w:type="spellStart"/>
+      <w:r>
+        <w:rPr>
+          <w:rFonts w:ascii="Menlo" w:hAnsi="Menlo" w:cs="Menlo"/>
+          <w:color w:val="A9B7C6"/>
+          <w:sz w:val="23"/>
+          <w:szCs w:val="23"/>
+        </w:rPr>
+        <w:t>yuanyin</w:t>
+      </w:r>
+      <w:proofErr w:type="spellEnd"/>
+      <w:r>
+        <w:rPr>
+          <w:rFonts w:ascii="Menlo" w:hAnsi="Menlo" w:cs="Menlo"/>
+          <w:color w:val="A9B7C6"/>
+          <w:sz w:val="23"/>
+          <w:szCs w:val="23"/>
+        </w:rPr>
+        <w:t>(s)</w:t>
       </w:r>
       <w:r>
         <w:rPr>
@@ -4908,8 +5423,9 @@
           <w:sz w:val="23"/>
           <w:szCs w:val="23"/>
         </w:rPr>
-        <w:t>&lt;stdio.h&gt;</w:t>
-      </w:r>
+        <w:t>&lt;</w:t>
+      </w:r>
+      <w:proofErr w:type="spellStart"/>
       <w:r>
         <w:rPr>
           <w:rFonts w:ascii="Menlo" w:hAnsi="Menlo" w:cs="Menlo"/>
@@ -4917,6 +5433,25 @@
           <w:sz w:val="23"/>
           <w:szCs w:val="23"/>
         </w:rPr>
+        <w:t>stdio.h</w:t>
+      </w:r>
+      <w:proofErr w:type="spellEnd"/>
+      <w:r>
+        <w:rPr>
+          <w:rFonts w:ascii="Menlo" w:hAnsi="Menlo" w:cs="Menlo"/>
+          <w:color w:val="6A8759"/>
+          <w:sz w:val="23"/>
+          <w:szCs w:val="23"/>
+        </w:rPr>
+        <w:t>&gt;</w:t>
+      </w:r>
+      <w:r>
+        <w:rPr>
+          <w:rFonts w:ascii="Menlo" w:hAnsi="Menlo" w:cs="Menlo"/>
+          <w:color w:val="6A8759"/>
+          <w:sz w:val="23"/>
+          <w:szCs w:val="23"/>
+        </w:rPr>
         <w:br/>
       </w:r>
       <w:r>
@@ -4939,14 +5474,25 @@
         </w:rPr>
         <w:t xml:space="preserve">int </w:t>
       </w:r>
-      <w:r>
-        <w:rPr>
-          <w:rFonts w:ascii="Menlo" w:hAnsi="Menlo" w:cs="Menlo"/>
-          <w:color w:val="A9B7C6"/>
-          <w:sz w:val="23"/>
-          <w:szCs w:val="23"/>
-        </w:rPr>
-        <w:t>zuichang(</w:t>
+      <w:proofErr w:type="spellStart"/>
+      <w:r>
+        <w:rPr>
+          <w:rFonts w:ascii="Menlo" w:hAnsi="Menlo" w:cs="Menlo"/>
+          <w:color w:val="A9B7C6"/>
+          <w:sz w:val="23"/>
+          <w:szCs w:val="23"/>
+        </w:rPr>
+        <w:t>zuichang</w:t>
+      </w:r>
+      <w:proofErr w:type="spellEnd"/>
+      <w:r>
+        <w:rPr>
+          <w:rFonts w:ascii="Menlo" w:hAnsi="Menlo" w:cs="Menlo"/>
+          <w:color w:val="A9B7C6"/>
+          <w:sz w:val="23"/>
+          <w:szCs w:val="23"/>
+        </w:rPr>
+        <w:t>(</w:t>
       </w:r>
       <w:r>
         <w:rPr>
@@ -5046,6 +5592,7 @@
         </w:rPr>
         <w:t xml:space="preserve">int </w:t>
       </w:r>
+      <w:proofErr w:type="spellStart"/>
       <w:r>
         <w:rPr>
           <w:rFonts w:ascii="Menlo" w:hAnsi="Menlo" w:cs="Menlo"/>
@@ -5071,7 +5618,17 @@
           <w:sz w:val="23"/>
           <w:szCs w:val="23"/>
         </w:rPr>
-        <w:t>j=</w:t>
+        <w:t>j</w:t>
+      </w:r>
+      <w:proofErr w:type="spellEnd"/>
+      <w:r>
+        <w:rPr>
+          <w:rFonts w:ascii="Menlo" w:hAnsi="Menlo" w:cs="Menlo"/>
+          <w:color w:val="A9B7C6"/>
+          <w:sz w:val="23"/>
+          <w:szCs w:val="23"/>
+        </w:rPr>
+        <w:t>=</w:t>
       </w:r>
       <w:r>
         <w:rPr>
@@ -5174,7 +5731,27 @@
           <w:sz w:val="23"/>
           <w:szCs w:val="23"/>
         </w:rPr>
-        <w:t>(i=</w:t>
+        <w:t>(</w:t>
+      </w:r>
+      <w:proofErr w:type="spellStart"/>
+      <w:r>
+        <w:rPr>
+          <w:rFonts w:ascii="Menlo" w:hAnsi="Menlo" w:cs="Menlo"/>
+          <w:color w:val="A9B7C6"/>
+          <w:sz w:val="23"/>
+          <w:szCs w:val="23"/>
+        </w:rPr>
+        <w:t>i</w:t>
+      </w:r>
+      <w:proofErr w:type="spellEnd"/>
+      <w:r>
+        <w:rPr>
+          <w:rFonts w:ascii="Menlo" w:hAnsi="Menlo" w:cs="Menlo"/>
+          <w:color w:val="A9B7C6"/>
+          <w:sz w:val="23"/>
+          <w:szCs w:val="23"/>
+        </w:rPr>
+        <w:t>=</w:t>
       </w:r>
       <w:r>
         <w:rPr>
@@ -5201,7 +5778,27 @@
           <w:sz w:val="23"/>
           <w:szCs w:val="23"/>
         </w:rPr>
-        <w:t>s[i]!=</w:t>
+        <w:t>s[</w:t>
+      </w:r>
+      <w:proofErr w:type="spellStart"/>
+      <w:r>
+        <w:rPr>
+          <w:rFonts w:ascii="Menlo" w:hAnsi="Menlo" w:cs="Menlo"/>
+          <w:color w:val="A9B7C6"/>
+          <w:sz w:val="23"/>
+          <w:szCs w:val="23"/>
+        </w:rPr>
+        <w:t>i</w:t>
+      </w:r>
+      <w:proofErr w:type="spellEnd"/>
+      <w:r>
+        <w:rPr>
+          <w:rFonts w:ascii="Menlo" w:hAnsi="Menlo" w:cs="Menlo"/>
+          <w:color w:val="A9B7C6"/>
+          <w:sz w:val="23"/>
+          <w:szCs w:val="23"/>
+        </w:rPr>
+        <w:t>]!=</w:t>
       </w:r>
       <w:r>
         <w:rPr>
@@ -5286,7 +5883,27 @@
           <w:sz w:val="23"/>
           <w:szCs w:val="23"/>
         </w:rPr>
-        <w:t>(s[i]==</w:t>
+        <w:t>(s[</w:t>
+      </w:r>
+      <w:proofErr w:type="spellStart"/>
+      <w:r>
+        <w:rPr>
+          <w:rFonts w:ascii="Menlo" w:hAnsi="Menlo" w:cs="Menlo"/>
+          <w:color w:val="A9B7C6"/>
+          <w:sz w:val="23"/>
+          <w:szCs w:val="23"/>
+        </w:rPr>
+        <w:t>i</w:t>
+      </w:r>
+      <w:proofErr w:type="spellEnd"/>
+      <w:r>
+        <w:rPr>
+          <w:rFonts w:ascii="Menlo" w:hAnsi="Menlo" w:cs="Menlo"/>
+          <w:color w:val="A9B7C6"/>
+          <w:sz w:val="23"/>
+          <w:szCs w:val="23"/>
+        </w:rPr>
+        <w:t>]==</w:t>
       </w:r>
       <w:r>
         <w:rPr>
@@ -5426,6 +6043,43 @@
           <w:szCs w:val="23"/>
         </w:rPr>
         <w:br/>
+        <w:t xml:space="preserve">        </w:t>
+      </w:r>
+      <w:r>
+        <w:rPr>
+          <w:rFonts w:ascii="Menlo" w:hAnsi="Menlo" w:cs="Menlo"/>
+          <w:color w:val="A9B7C6"/>
+          <w:sz w:val="23"/>
+          <w:szCs w:val="23"/>
+        </w:rPr>
+        <w:t>j=</w:t>
+      </w:r>
+      <w:r>
+        <w:rPr>
+          <w:rFonts w:ascii="Menlo" w:hAnsi="Menlo" w:cs="Menlo"/>
+          <w:color w:val="6897BB"/>
+          <w:sz w:val="23"/>
+          <w:szCs w:val="23"/>
+        </w:rPr>
+        <w:t>0</w:t>
+      </w:r>
+      <w:r>
+        <w:rPr>
+          <w:rFonts w:ascii="Menlo" w:hAnsi="Menlo" w:cs="Menlo"/>
+          <w:color w:val="CC7832"/>
+          <w:sz w:val="23"/>
+          <w:szCs w:val="23"/>
+        </w:rPr>
+        <w:t>;</w:t>
+      </w:r>
+      <w:r>
+        <w:rPr>
+          <w:rFonts w:ascii="Menlo" w:hAnsi="Menlo" w:cs="Menlo"/>
+          <w:color w:val="CC7832"/>
+          <w:sz w:val="23"/>
+          <w:szCs w:val="23"/>
+        </w:rPr>
+        <w:br/>
       </w:r>
       <w:r>
         <w:rPr>
@@ -5440,20 +6094,13 @@
       <w:r>
         <w:rPr>
           <w:rFonts w:ascii="Menlo" w:hAnsi="Menlo" w:cs="Menlo"/>
-          <w:color w:val="A9B7C6"/>
-          <w:sz w:val="23"/>
-          <w:szCs w:val="23"/>
-        </w:rPr>
-        <w:t>j=</w:t>
-      </w:r>
-      <w:r>
-        <w:rPr>
-          <w:rFonts w:ascii="Menlo" w:hAnsi="Menlo" w:cs="Menlo"/>
-          <w:color w:val="6897BB"/>
-          <w:sz w:val="23"/>
-          <w:szCs w:val="23"/>
-        </w:rPr>
-        <w:t>0</w:t>
+          <w:b/>
+          <w:bCs/>
+          <w:color w:val="CC7832"/>
+          <w:sz w:val="23"/>
+          <w:szCs w:val="23"/>
+        </w:rPr>
+        <w:t>continue</w:t>
       </w:r>
       <w:r>
         <w:rPr>
@@ -5467,7 +6114,16 @@
       <w:r>
         <w:rPr>
           <w:rFonts w:ascii="Menlo" w:hAnsi="Menlo" w:cs="Menlo"/>
-          <w:color w:val="CC7832"/>
+          <w:color w:val="A9B7C6"/>
+          <w:sz w:val="23"/>
+          <w:szCs w:val="23"/>
+        </w:rPr>
+        <w:t>}</w:t>
+      </w:r>
+      <w:r>
+        <w:rPr>
+          <w:rFonts w:ascii="Menlo" w:hAnsi="Menlo" w:cs="Menlo"/>
+          <w:color w:val="A9B7C6"/>
           <w:sz w:val="23"/>
           <w:szCs w:val="23"/>
         </w:rPr>
@@ -5483,7 +6139,36 @@
           <w:sz w:val="23"/>
           <w:szCs w:val="23"/>
         </w:rPr>
-        <w:t>continue</w:t>
+        <w:t>else</w:t>
+      </w:r>
+      <w:r>
+        <w:rPr>
+          <w:rFonts w:ascii="Menlo" w:hAnsi="Menlo" w:cs="Menlo"/>
+          <w:color w:val="A9B7C6"/>
+          <w:sz w:val="23"/>
+          <w:szCs w:val="23"/>
+        </w:rPr>
+        <w:t>{s2[j]=s[</w:t>
+      </w:r>
+      <w:proofErr w:type="spellStart"/>
+      <w:r>
+        <w:rPr>
+          <w:rFonts w:ascii="Menlo" w:hAnsi="Menlo" w:cs="Menlo"/>
+          <w:color w:val="A9B7C6"/>
+          <w:sz w:val="23"/>
+          <w:szCs w:val="23"/>
+        </w:rPr>
+        <w:t>i</w:t>
+      </w:r>
+      <w:proofErr w:type="spellEnd"/>
+      <w:r>
+        <w:rPr>
+          <w:rFonts w:ascii="Menlo" w:hAnsi="Menlo" w:cs="Menlo"/>
+          <w:color w:val="A9B7C6"/>
+          <w:sz w:val="23"/>
+          <w:szCs w:val="23"/>
+        </w:rPr>
+        <w:t>]</w:t>
       </w:r>
       <w:r>
         <w:rPr>
@@ -5494,6 +6179,66 @@
         </w:rPr>
         <w:t>;</w:t>
       </w:r>
+      <w:proofErr w:type="spellStart"/>
+      <w:r>
+        <w:rPr>
+          <w:rFonts w:ascii="Menlo" w:hAnsi="Menlo" w:cs="Menlo"/>
+          <w:color w:val="A9B7C6"/>
+          <w:sz w:val="23"/>
+          <w:szCs w:val="23"/>
+        </w:rPr>
+        <w:t>j++</w:t>
+      </w:r>
+      <w:proofErr w:type="spellEnd"/>
+      <w:r>
+        <w:rPr>
+          <w:rFonts w:ascii="Menlo" w:hAnsi="Menlo" w:cs="Menlo"/>
+          <w:color w:val="CC7832"/>
+          <w:sz w:val="23"/>
+          <w:szCs w:val="23"/>
+        </w:rPr>
+        <w:t>;</w:t>
+      </w:r>
+      <w:proofErr w:type="spellStart"/>
+      <w:r>
+        <w:rPr>
+          <w:rFonts w:ascii="Menlo" w:hAnsi="Menlo" w:cs="Menlo"/>
+          <w:color w:val="A9B7C6"/>
+          <w:sz w:val="23"/>
+          <w:szCs w:val="23"/>
+        </w:rPr>
+        <w:t>maxlen</w:t>
+      </w:r>
+      <w:proofErr w:type="spellEnd"/>
+      <w:r>
+        <w:rPr>
+          <w:rFonts w:ascii="Menlo" w:hAnsi="Menlo" w:cs="Menlo"/>
+          <w:color w:val="A9B7C6"/>
+          <w:sz w:val="23"/>
+          <w:szCs w:val="23"/>
+        </w:rPr>
+        <w:t>=j&gt;</w:t>
+      </w:r>
+      <w:proofErr w:type="spellStart"/>
+      <w:r>
+        <w:rPr>
+          <w:rFonts w:ascii="Menlo" w:hAnsi="Menlo" w:cs="Menlo"/>
+          <w:color w:val="A9B7C6"/>
+          <w:sz w:val="23"/>
+          <w:szCs w:val="23"/>
+        </w:rPr>
+        <w:t>maxlen?j:maxlen</w:t>
+      </w:r>
+      <w:proofErr w:type="spellEnd"/>
+      <w:r>
+        <w:rPr>
+          <w:rFonts w:ascii="Menlo" w:hAnsi="Menlo" w:cs="Menlo"/>
+          <w:color w:val="CC7832"/>
+          <w:sz w:val="23"/>
+          <w:szCs w:val="23"/>
+        </w:rPr>
+        <w:t>;</w:t>
+      </w:r>
       <w:r>
         <w:rPr>
           <w:rFonts w:ascii="Menlo" w:hAnsi="Menlo" w:cs="Menlo"/>
@@ -5502,6 +6247,196 @@
           <w:szCs w:val="23"/>
         </w:rPr>
         <w:t>}</w:t>
+      </w:r>
+      <w:r>
+        <w:rPr>
+          <w:rFonts w:ascii="Menlo" w:hAnsi="Menlo" w:cs="Menlo"/>
+          <w:color w:val="A9B7C6"/>
+          <w:sz w:val="23"/>
+          <w:szCs w:val="23"/>
+        </w:rPr>
+        <w:br/>
+        <w:t xml:space="preserve">    }</w:t>
+      </w:r>
+      <w:r>
+        <w:rPr>
+          <w:rFonts w:ascii="Menlo" w:hAnsi="Menlo" w:cs="Menlo"/>
+          <w:color w:val="A9B7C6"/>
+          <w:sz w:val="23"/>
+          <w:szCs w:val="23"/>
+        </w:rPr>
+        <w:br/>
+        <w:t xml:space="preserve">    </w:t>
+      </w:r>
+      <w:r>
+        <w:rPr>
+          <w:rFonts w:ascii="Menlo" w:hAnsi="Menlo" w:cs="Menlo"/>
+          <w:color w:val="808080"/>
+          <w:sz w:val="23"/>
+          <w:szCs w:val="23"/>
+        </w:rPr>
+        <w:t>//</w:t>
+      </w:r>
+      <w:r>
+        <w:rPr>
+          <w:rFonts w:ascii="Menlo" w:hAnsi="Menlo" w:cs="Menlo"/>
+          <w:color w:val="808080"/>
+          <w:sz w:val="23"/>
+          <w:szCs w:val="23"/>
+        </w:rPr>
+        <w:t>输出最长的单词</w:t>
+      </w:r>
+      <w:r>
+        <w:rPr>
+          <w:rFonts w:ascii="Menlo" w:hAnsi="Menlo" w:cs="Menlo"/>
+          <w:color w:val="808080"/>
+          <w:sz w:val="23"/>
+          <w:szCs w:val="23"/>
+        </w:rPr>
+        <w:br/>
+        <w:t xml:space="preserve">    </w:t>
+      </w:r>
+      <w:r>
+        <w:rPr>
+          <w:rFonts w:ascii="Menlo" w:hAnsi="Menlo" w:cs="Menlo"/>
+          <w:b/>
+          <w:bCs/>
+          <w:color w:val="CC7832"/>
+          <w:sz w:val="23"/>
+          <w:szCs w:val="23"/>
+        </w:rPr>
+        <w:t>for</w:t>
+      </w:r>
+      <w:r>
+        <w:rPr>
+          <w:rFonts w:ascii="Menlo" w:hAnsi="Menlo" w:cs="Menlo"/>
+          <w:color w:val="A9B7C6"/>
+          <w:sz w:val="23"/>
+          <w:szCs w:val="23"/>
+        </w:rPr>
+        <w:t>(</w:t>
+      </w:r>
+      <w:proofErr w:type="spellStart"/>
+      <w:r>
+        <w:rPr>
+          <w:rFonts w:ascii="Menlo" w:hAnsi="Menlo" w:cs="Menlo"/>
+          <w:color w:val="A9B7C6"/>
+          <w:sz w:val="23"/>
+          <w:szCs w:val="23"/>
+        </w:rPr>
+        <w:t>i</w:t>
+      </w:r>
+      <w:proofErr w:type="spellEnd"/>
+      <w:r>
+        <w:rPr>
+          <w:rFonts w:ascii="Menlo" w:hAnsi="Menlo" w:cs="Menlo"/>
+          <w:color w:val="A9B7C6"/>
+          <w:sz w:val="23"/>
+          <w:szCs w:val="23"/>
+        </w:rPr>
+        <w:t>=</w:t>
+      </w:r>
+      <w:r>
+        <w:rPr>
+          <w:rFonts w:ascii="Menlo" w:hAnsi="Menlo" w:cs="Menlo"/>
+          <w:color w:val="6897BB"/>
+          <w:sz w:val="23"/>
+          <w:szCs w:val="23"/>
+        </w:rPr>
+        <w:t>0</w:t>
+      </w:r>
+      <w:r>
+        <w:rPr>
+          <w:rFonts w:ascii="Menlo" w:hAnsi="Menlo" w:cs="Menlo"/>
+          <w:color w:val="CC7832"/>
+          <w:sz w:val="23"/>
+          <w:szCs w:val="23"/>
+        </w:rPr>
+        <w:t>;</w:t>
+      </w:r>
+      <w:r>
+        <w:rPr>
+          <w:rFonts w:ascii="Menlo" w:hAnsi="Menlo" w:cs="Menlo"/>
+          <w:color w:val="A9B7C6"/>
+          <w:sz w:val="23"/>
+          <w:szCs w:val="23"/>
+        </w:rPr>
+        <w:t>s[</w:t>
+      </w:r>
+      <w:proofErr w:type="spellStart"/>
+      <w:r>
+        <w:rPr>
+          <w:rFonts w:ascii="Menlo" w:hAnsi="Menlo" w:cs="Menlo"/>
+          <w:color w:val="A9B7C6"/>
+          <w:sz w:val="23"/>
+          <w:szCs w:val="23"/>
+        </w:rPr>
+        <w:t>i</w:t>
+      </w:r>
+      <w:proofErr w:type="spellEnd"/>
+      <w:r>
+        <w:rPr>
+          <w:rFonts w:ascii="Menlo" w:hAnsi="Menlo" w:cs="Menlo"/>
+          <w:color w:val="A9B7C6"/>
+          <w:sz w:val="23"/>
+          <w:szCs w:val="23"/>
+        </w:rPr>
+        <w:t>]!=</w:t>
+      </w:r>
+      <w:r>
+        <w:rPr>
+          <w:rFonts w:ascii="Menlo" w:hAnsi="Menlo" w:cs="Menlo"/>
+          <w:color w:val="6A8759"/>
+          <w:sz w:val="23"/>
+          <w:szCs w:val="23"/>
+        </w:rPr>
+        <w:t>'</w:t>
+      </w:r>
+      <w:r>
+        <w:rPr>
+          <w:rFonts w:ascii="Menlo" w:hAnsi="Menlo" w:cs="Menlo"/>
+          <w:color w:val="CC7832"/>
+          <w:sz w:val="23"/>
+          <w:szCs w:val="23"/>
+        </w:rPr>
+        <w:t>\0</w:t>
+      </w:r>
+      <w:r>
+        <w:rPr>
+          <w:rFonts w:ascii="Menlo" w:hAnsi="Menlo" w:cs="Menlo"/>
+          <w:color w:val="6A8759"/>
+          <w:sz w:val="23"/>
+          <w:szCs w:val="23"/>
+        </w:rPr>
+        <w:t>'</w:t>
+      </w:r>
+      <w:r>
+        <w:rPr>
+          <w:rFonts w:ascii="Menlo" w:hAnsi="Menlo" w:cs="Menlo"/>
+          <w:color w:val="CC7832"/>
+          <w:sz w:val="23"/>
+          <w:szCs w:val="23"/>
+        </w:rPr>
+        <w:t>;</w:t>
+      </w:r>
+      <w:r>
+        <w:rPr>
+          <w:rFonts w:ascii="Menlo" w:hAnsi="Menlo" w:cs="Menlo"/>
+          <w:color w:val="A9B7C6"/>
+          <w:sz w:val="23"/>
+          <w:szCs w:val="23"/>
+        </w:rPr>
+        <w:t>i++)</w:t>
+      </w:r>
+      <w:r>
+        <w:rPr>
+          <w:rFonts w:ascii="Menlo" w:hAnsi="Menlo" w:cs="Menlo"/>
+          <w:color w:val="A9B7C6"/>
+          <w:sz w:val="23"/>
+          <w:szCs w:val="23"/>
+        </w:rPr>
+        <w:br/>
+        <w:t xml:space="preserve">    {</w:t>
       </w:r>
       <w:r>
         <w:rPr>
@@ -5522,6 +6457,262 @@
           <w:sz w:val="23"/>
           <w:szCs w:val="23"/>
         </w:rPr>
+        <w:t>if</w:t>
+      </w:r>
+      <w:r>
+        <w:rPr>
+          <w:rFonts w:ascii="Menlo" w:hAnsi="Menlo" w:cs="Menlo"/>
+          <w:color w:val="A9B7C6"/>
+          <w:sz w:val="23"/>
+          <w:szCs w:val="23"/>
+        </w:rPr>
+        <w:t>(s[</w:t>
+      </w:r>
+      <w:proofErr w:type="spellStart"/>
+      <w:r>
+        <w:rPr>
+          <w:rFonts w:ascii="Menlo" w:hAnsi="Menlo" w:cs="Menlo"/>
+          <w:color w:val="A9B7C6"/>
+          <w:sz w:val="23"/>
+          <w:szCs w:val="23"/>
+        </w:rPr>
+        <w:t>i</w:t>
+      </w:r>
+      <w:proofErr w:type="spellEnd"/>
+      <w:r>
+        <w:rPr>
+          <w:rFonts w:ascii="Menlo" w:hAnsi="Menlo" w:cs="Menlo"/>
+          <w:color w:val="A9B7C6"/>
+          <w:sz w:val="23"/>
+          <w:szCs w:val="23"/>
+        </w:rPr>
+        <w:t>]==</w:t>
+      </w:r>
+      <w:r>
+        <w:rPr>
+          <w:rFonts w:ascii="Menlo" w:hAnsi="Menlo" w:cs="Menlo"/>
+          <w:color w:val="6A8759"/>
+          <w:sz w:val="23"/>
+          <w:szCs w:val="23"/>
+        </w:rPr>
+        <w:t>' '</w:t>
+      </w:r>
+      <w:r>
+        <w:rPr>
+          <w:rFonts w:ascii="Menlo" w:hAnsi="Menlo" w:cs="Menlo"/>
+          <w:color w:val="A9B7C6"/>
+          <w:sz w:val="23"/>
+          <w:szCs w:val="23"/>
+        </w:rPr>
+        <w:t>)</w:t>
+      </w:r>
+      <w:r>
+        <w:rPr>
+          <w:rFonts w:ascii="Menlo" w:hAnsi="Menlo" w:cs="Menlo"/>
+          <w:color w:val="A9B7C6"/>
+          <w:sz w:val="23"/>
+          <w:szCs w:val="23"/>
+        </w:rPr>
+        <w:br/>
+        <w:t xml:space="preserve">        {</w:t>
+      </w:r>
+      <w:r>
+        <w:rPr>
+          <w:rFonts w:ascii="Menlo" w:hAnsi="Menlo" w:cs="Menlo"/>
+          <w:color w:val="A9B7C6"/>
+          <w:sz w:val="23"/>
+          <w:szCs w:val="23"/>
+        </w:rPr>
+        <w:br/>
+        <w:t xml:space="preserve">            </w:t>
+      </w:r>
+      <w:r>
+        <w:rPr>
+          <w:rFonts w:ascii="Menlo" w:hAnsi="Menlo" w:cs="Menlo"/>
+          <w:b/>
+          <w:bCs/>
+          <w:color w:val="CC7832"/>
+          <w:sz w:val="23"/>
+          <w:szCs w:val="23"/>
+        </w:rPr>
+        <w:t>for</w:t>
+      </w:r>
+      <w:r>
+        <w:rPr>
+          <w:rFonts w:ascii="Menlo" w:hAnsi="Menlo" w:cs="Menlo"/>
+          <w:color w:val="A9B7C6"/>
+          <w:sz w:val="23"/>
+          <w:szCs w:val="23"/>
+        </w:rPr>
+        <w:t>(j=</w:t>
+      </w:r>
+      <w:r>
+        <w:rPr>
+          <w:rFonts w:ascii="Menlo" w:hAnsi="Menlo" w:cs="Menlo"/>
+          <w:color w:val="6897BB"/>
+          <w:sz w:val="23"/>
+          <w:szCs w:val="23"/>
+        </w:rPr>
+        <w:t>0</w:t>
+      </w:r>
+      <w:r>
+        <w:rPr>
+          <w:rFonts w:ascii="Menlo" w:hAnsi="Menlo" w:cs="Menlo"/>
+          <w:color w:val="CC7832"/>
+          <w:sz w:val="23"/>
+          <w:szCs w:val="23"/>
+        </w:rPr>
+        <w:t>;</w:t>
+      </w:r>
+      <w:r>
+        <w:rPr>
+          <w:rFonts w:ascii="Menlo" w:hAnsi="Menlo" w:cs="Menlo"/>
+          <w:color w:val="A9B7C6"/>
+          <w:sz w:val="23"/>
+          <w:szCs w:val="23"/>
+        </w:rPr>
+        <w:t>j&lt;=</w:t>
+      </w:r>
+      <w:r>
+        <w:rPr>
+          <w:rFonts w:ascii="Menlo" w:hAnsi="Menlo" w:cs="Menlo"/>
+          <w:color w:val="6897BB"/>
+          <w:sz w:val="23"/>
+          <w:szCs w:val="23"/>
+        </w:rPr>
+        <w:t>100</w:t>
+      </w:r>
+      <w:r>
+        <w:rPr>
+          <w:rFonts w:ascii="Menlo" w:hAnsi="Menlo" w:cs="Menlo"/>
+          <w:color w:val="CC7832"/>
+          <w:sz w:val="23"/>
+          <w:szCs w:val="23"/>
+        </w:rPr>
+        <w:t>;</w:t>
+      </w:r>
+      <w:r>
+        <w:rPr>
+          <w:rFonts w:ascii="Menlo" w:hAnsi="Menlo" w:cs="Menlo"/>
+          <w:color w:val="A9B7C6"/>
+          <w:sz w:val="23"/>
+          <w:szCs w:val="23"/>
+        </w:rPr>
+        <w:t>j++)s2[j]=</w:t>
+      </w:r>
+      <w:r>
+        <w:rPr>
+          <w:rFonts w:ascii="Menlo" w:hAnsi="Menlo" w:cs="Menlo"/>
+          <w:color w:val="6897BB"/>
+          <w:sz w:val="23"/>
+          <w:szCs w:val="23"/>
+        </w:rPr>
+        <w:t>0</w:t>
+      </w:r>
+      <w:r>
+        <w:rPr>
+          <w:rFonts w:ascii="Menlo" w:hAnsi="Menlo" w:cs="Menlo"/>
+          <w:color w:val="CC7832"/>
+          <w:sz w:val="23"/>
+          <w:szCs w:val="23"/>
+        </w:rPr>
+        <w:t>;</w:t>
+      </w:r>
+      <w:r>
+        <w:rPr>
+          <w:rFonts w:ascii="Menlo" w:hAnsi="Menlo" w:cs="Menlo"/>
+          <w:color w:val="CC7832"/>
+          <w:sz w:val="23"/>
+          <w:szCs w:val="23"/>
+        </w:rPr>
+        <w:br/>
+        <w:t xml:space="preserve">            </w:t>
+      </w:r>
+      <w:r>
+        <w:rPr>
+          <w:rFonts w:ascii="Menlo" w:hAnsi="Menlo" w:cs="Menlo"/>
+          <w:color w:val="A9B7C6"/>
+          <w:sz w:val="23"/>
+          <w:szCs w:val="23"/>
+        </w:rPr>
+        <w:t>j=</w:t>
+      </w:r>
+      <w:r>
+        <w:rPr>
+          <w:rFonts w:ascii="Menlo" w:hAnsi="Menlo" w:cs="Menlo"/>
+          <w:color w:val="6897BB"/>
+          <w:sz w:val="23"/>
+          <w:szCs w:val="23"/>
+        </w:rPr>
+        <w:t>0</w:t>
+      </w:r>
+      <w:r>
+        <w:rPr>
+          <w:rFonts w:ascii="Menlo" w:hAnsi="Menlo" w:cs="Menlo"/>
+          <w:color w:val="CC7832"/>
+          <w:sz w:val="23"/>
+          <w:szCs w:val="23"/>
+        </w:rPr>
+        <w:t>;</w:t>
+      </w:r>
+      <w:r>
+        <w:rPr>
+          <w:rFonts w:ascii="Menlo" w:hAnsi="Menlo" w:cs="Menlo"/>
+          <w:color w:val="CC7832"/>
+          <w:sz w:val="23"/>
+          <w:szCs w:val="23"/>
+        </w:rPr>
+        <w:br/>
+        <w:t xml:space="preserve">            </w:t>
+      </w:r>
+      <w:r>
+        <w:rPr>
+          <w:rFonts w:ascii="Menlo" w:hAnsi="Menlo" w:cs="Menlo"/>
+          <w:b/>
+          <w:bCs/>
+          <w:color w:val="CC7832"/>
+          <w:sz w:val="23"/>
+          <w:szCs w:val="23"/>
+        </w:rPr>
+        <w:t>continue</w:t>
+      </w:r>
+      <w:r>
+        <w:rPr>
+          <w:rFonts w:ascii="Menlo" w:hAnsi="Menlo" w:cs="Menlo"/>
+          <w:color w:val="CC7832"/>
+          <w:sz w:val="23"/>
+          <w:szCs w:val="23"/>
+        </w:rPr>
+        <w:t>;</w:t>
+      </w:r>
+      <w:r>
+        <w:rPr>
+          <w:rFonts w:ascii="Menlo" w:hAnsi="Menlo" w:cs="Menlo"/>
+          <w:color w:val="A9B7C6"/>
+          <w:sz w:val="23"/>
+          <w:szCs w:val="23"/>
+        </w:rPr>
+        <w:t>}</w:t>
+      </w:r>
+      <w:r>
+        <w:rPr>
+          <w:rFonts w:ascii="Menlo" w:hAnsi="Menlo" w:cs="Menlo"/>
+          <w:color w:val="A9B7C6"/>
+          <w:sz w:val="23"/>
+          <w:szCs w:val="23"/>
+        </w:rPr>
+        <w:br/>
+        <w:t xml:space="preserve">        </w:t>
+      </w:r>
+      <w:r>
+        <w:rPr>
+          <w:rFonts w:ascii="Menlo" w:hAnsi="Menlo" w:cs="Menlo"/>
+          <w:b/>
+          <w:bCs/>
+          <w:color w:val="CC7832"/>
+          <w:sz w:val="23"/>
+          <w:szCs w:val="23"/>
+        </w:rPr>
         <w:t>else</w:t>
       </w:r>
       <w:r>
@@ -5531,7 +6722,27 @@
           <w:sz w:val="23"/>
           <w:szCs w:val="23"/>
         </w:rPr>
-        <w:t>{s2[j]=s[i]</w:t>
+        <w:t>{s2[j]=s[</w:t>
+      </w:r>
+      <w:proofErr w:type="spellStart"/>
+      <w:r>
+        <w:rPr>
+          <w:rFonts w:ascii="Menlo" w:hAnsi="Menlo" w:cs="Menlo"/>
+          <w:color w:val="A9B7C6"/>
+          <w:sz w:val="23"/>
+          <w:szCs w:val="23"/>
+        </w:rPr>
+        <w:t>i</w:t>
+      </w:r>
+      <w:proofErr w:type="spellEnd"/>
+      <w:r>
+        <w:rPr>
+          <w:rFonts w:ascii="Menlo" w:hAnsi="Menlo" w:cs="Menlo"/>
+          <w:color w:val="A9B7C6"/>
+          <w:sz w:val="23"/>
+          <w:szCs w:val="23"/>
+        </w:rPr>
+        <w:t>]</w:t>
       </w:r>
       <w:r>
         <w:rPr>
@@ -5542,6 +6753,7 @@
         </w:rPr>
         <w:t>;</w:t>
       </w:r>
+      <w:proofErr w:type="spellStart"/>
       <w:r>
         <w:rPr>
           <w:rFonts w:ascii="Menlo" w:hAnsi="Menlo" w:cs="Menlo"/>
@@ -5551,6 +6763,7 @@
         </w:rPr>
         <w:t>j++</w:t>
       </w:r>
+      <w:proofErr w:type="spellEnd"/>
       <w:r>
         <w:rPr>
           <w:rFonts w:ascii="Menlo" w:hAnsi="Menlo" w:cs="Menlo"/>
@@ -5567,7 +6780,104 @@
           <w:sz w:val="23"/>
           <w:szCs w:val="23"/>
         </w:rPr>
-        <w:t>maxlen=j&gt;maxlen?j:maxlen</w:t>
+        <w:t>}</w:t>
+      </w:r>
+      <w:r>
+        <w:rPr>
+          <w:rFonts w:ascii="Menlo" w:hAnsi="Menlo" w:cs="Menlo"/>
+          <w:color w:val="A9B7C6"/>
+          <w:sz w:val="23"/>
+          <w:szCs w:val="23"/>
+        </w:rPr>
+        <w:br/>
+        <w:t xml:space="preserve">        </w:t>
+      </w:r>
+      <w:r>
+        <w:rPr>
+          <w:rFonts w:ascii="Menlo" w:hAnsi="Menlo" w:cs="Menlo"/>
+          <w:b/>
+          <w:bCs/>
+          <w:color w:val="CC7832"/>
+          <w:sz w:val="23"/>
+          <w:szCs w:val="23"/>
+        </w:rPr>
+        <w:t>if</w:t>
+      </w:r>
+      <w:r>
+        <w:rPr>
+          <w:rFonts w:ascii="Menlo" w:hAnsi="Menlo" w:cs="Menlo"/>
+          <w:color w:val="A9B7C6"/>
+          <w:sz w:val="23"/>
+          <w:szCs w:val="23"/>
+        </w:rPr>
+        <w:t>(j==</w:t>
+      </w:r>
+      <w:proofErr w:type="spellStart"/>
+      <w:r>
+        <w:rPr>
+          <w:rFonts w:ascii="Menlo" w:hAnsi="Menlo" w:cs="Menlo"/>
+          <w:color w:val="A9B7C6"/>
+          <w:sz w:val="23"/>
+          <w:szCs w:val="23"/>
+        </w:rPr>
+        <w:t>maxlen</w:t>
+      </w:r>
+      <w:proofErr w:type="spellEnd"/>
+      <w:r>
+        <w:rPr>
+          <w:rFonts w:ascii="Menlo" w:hAnsi="Menlo" w:cs="Menlo"/>
+          <w:color w:val="A9B7C6"/>
+          <w:sz w:val="23"/>
+          <w:szCs w:val="23"/>
+        </w:rPr>
+        <w:t>)</w:t>
+      </w:r>
+      <w:proofErr w:type="spellStart"/>
+      <w:r>
+        <w:rPr>
+          <w:rFonts w:ascii="Menlo" w:hAnsi="Menlo" w:cs="Menlo"/>
+          <w:color w:val="A9B7C6"/>
+          <w:sz w:val="23"/>
+          <w:szCs w:val="23"/>
+        </w:rPr>
+        <w:t>printf</w:t>
+      </w:r>
+      <w:proofErr w:type="spellEnd"/>
+      <w:r>
+        <w:rPr>
+          <w:rFonts w:ascii="Menlo" w:hAnsi="Menlo" w:cs="Menlo"/>
+          <w:color w:val="A9B7C6"/>
+          <w:sz w:val="23"/>
+          <w:szCs w:val="23"/>
+        </w:rPr>
+        <w:t>(</w:t>
+      </w:r>
+      <w:r>
+        <w:rPr>
+          <w:rFonts w:ascii="Menlo" w:hAnsi="Menlo" w:cs="Menlo"/>
+          <w:color w:val="6A8759"/>
+          <w:sz w:val="23"/>
+          <w:szCs w:val="23"/>
+        </w:rPr>
+        <w:t>"%s"</w:t>
+      </w:r>
+      <w:r>
+        <w:rPr>
+          <w:rFonts w:ascii="Menlo" w:hAnsi="Menlo" w:cs="Menlo"/>
+          <w:color w:val="CC7832"/>
+          <w:sz w:val="23"/>
+          <w:szCs w:val="23"/>
+        </w:rPr>
+        <w:t>,</w:t>
+      </w:r>
+      <w:r>
+        <w:rPr>
+          <w:rFonts w:ascii="Menlo" w:hAnsi="Menlo" w:cs="Menlo"/>
+          <w:color w:val="A9B7C6"/>
+          <w:sz w:val="23"/>
+          <w:szCs w:val="23"/>
+        </w:rPr>
+        <w:t>s2)</w:t>
       </w:r>
       <w:r>
         <w:rPr>
@@ -5581,26 +6891,7 @@
       <w:r>
         <w:rPr>
           <w:rFonts w:ascii="Menlo" w:hAnsi="Menlo" w:cs="Menlo"/>
-          <w:color w:val="A9B7C6"/>
-          <w:sz w:val="23"/>
-          <w:szCs w:val="23"/>
-        </w:rPr>
-        <w:t>}</w:t>
-      </w:r>
-      <w:r>
-        <w:rPr>
-          <w:rFonts w:ascii="Menlo" w:hAnsi="Menlo" w:cs="Menlo"/>
-          <w:color w:val="A9B7C6"/>
-          <w:sz w:val="23"/>
-          <w:szCs w:val="23"/>
-        </w:rPr>
-        <w:br/>
-        <w:t xml:space="preserve">    }</w:t>
-      </w:r>
-      <w:r>
-        <w:rPr>
-          <w:rFonts w:ascii="Menlo" w:hAnsi="Menlo" w:cs="Menlo"/>
-          <w:color w:val="A9B7C6"/>
+          <w:color w:val="CC7832"/>
           <w:sz w:val="23"/>
           <w:szCs w:val="23"/>
         </w:rPr>
@@ -5610,25 +6901,73 @@
       <w:r>
         <w:rPr>
           <w:rFonts w:ascii="Menlo" w:hAnsi="Menlo" w:cs="Menlo"/>
-          <w:color w:val="808080"/>
-          <w:sz w:val="23"/>
-          <w:szCs w:val="23"/>
-        </w:rPr>
-        <w:t>//</w:t>
-      </w:r>
-      <w:r>
-        <w:rPr>
-          <w:rFonts w:ascii="Menlo" w:hAnsi="Menlo" w:cs="Menlo"/>
-          <w:color w:val="808080"/>
-          <w:sz w:val="23"/>
-          <w:szCs w:val="23"/>
-        </w:rPr>
-        <w:t>输出最长的单词</w:t>
-      </w:r>
-      <w:r>
-        <w:rPr>
-          <w:rFonts w:ascii="Menlo" w:hAnsi="Menlo" w:cs="Menlo"/>
-          <w:color w:val="808080"/>
+          <w:color w:val="A9B7C6"/>
+          <w:sz w:val="23"/>
+          <w:szCs w:val="23"/>
+        </w:rPr>
+        <w:t>}</w:t>
+      </w:r>
+      <w:r>
+        <w:rPr>
+          <w:rFonts w:ascii="Menlo" w:hAnsi="Menlo" w:cs="Menlo"/>
+          <w:color w:val="A9B7C6"/>
+          <w:sz w:val="23"/>
+          <w:szCs w:val="23"/>
+        </w:rPr>
+        <w:br/>
+      </w:r>
+      <w:r>
+        <w:rPr>
+          <w:rFonts w:ascii="Menlo" w:hAnsi="Menlo" w:cs="Menlo"/>
+          <w:color w:val="A9B7C6"/>
+          <w:sz w:val="23"/>
+          <w:szCs w:val="23"/>
+        </w:rPr>
+        <w:br/>
+        <w:t>}</w:t>
+      </w:r>
+      <w:r>
+        <w:rPr>
+          <w:rFonts w:ascii="Menlo" w:hAnsi="Menlo" w:cs="Menlo"/>
+          <w:color w:val="A9B7C6"/>
+          <w:sz w:val="23"/>
+          <w:szCs w:val="23"/>
+        </w:rPr>
+        <w:br/>
+      </w:r>
+      <w:r>
+        <w:rPr>
+          <w:rFonts w:ascii="Menlo" w:hAnsi="Menlo" w:cs="Menlo"/>
+          <w:color w:val="A9B7C6"/>
+          <w:sz w:val="23"/>
+          <w:szCs w:val="23"/>
+        </w:rPr>
+        <w:br/>
+      </w:r>
+      <w:r>
+        <w:rPr>
+          <w:rFonts w:ascii="Menlo" w:hAnsi="Menlo" w:cs="Menlo"/>
+          <w:b/>
+          <w:bCs/>
+          <w:color w:val="CC7832"/>
+          <w:sz w:val="23"/>
+          <w:szCs w:val="23"/>
+        </w:rPr>
+        <w:t xml:space="preserve">int </w:t>
+      </w:r>
+      <w:r>
+        <w:rPr>
+          <w:rFonts w:ascii="Menlo" w:hAnsi="Menlo" w:cs="Menlo"/>
+          <w:color w:val="A9B7C6"/>
+          <w:sz w:val="23"/>
+          <w:szCs w:val="23"/>
+        </w:rPr>
+        <w:t>main() {</w:t>
+      </w:r>
+      <w:r>
+        <w:rPr>
+          <w:rFonts w:ascii="Menlo" w:hAnsi="Menlo" w:cs="Menlo"/>
+          <w:color w:val="A9B7C6"/>
           <w:sz w:val="23"/>
           <w:szCs w:val="23"/>
         </w:rPr>
@@ -5644,16 +6983,16 @@
           <w:sz w:val="23"/>
           <w:szCs w:val="23"/>
         </w:rPr>
-        <w:t>for</w:t>
-      </w:r>
-      <w:r>
-        <w:rPr>
-          <w:rFonts w:ascii="Menlo" w:hAnsi="Menlo" w:cs="Menlo"/>
-          <w:color w:val="A9B7C6"/>
-          <w:sz w:val="23"/>
-          <w:szCs w:val="23"/>
-        </w:rPr>
-        <w:t>(i=</w:t>
+        <w:t xml:space="preserve">char </w:t>
+      </w:r>
+      <w:r>
+        <w:rPr>
+          <w:rFonts w:ascii="Menlo" w:hAnsi="Menlo" w:cs="Menlo"/>
+          <w:color w:val="A9B7C6"/>
+          <w:sz w:val="23"/>
+          <w:szCs w:val="23"/>
+        </w:rPr>
+        <w:t>s[</w:t>
       </w:r>
       <w:r>
         <w:rPr>
@@ -5662,439 +7001,16 @@
           <w:sz w:val="23"/>
           <w:szCs w:val="23"/>
         </w:rPr>
-        <w:t>0</w:t>
-      </w:r>
-      <w:r>
-        <w:rPr>
-          <w:rFonts w:ascii="Menlo" w:hAnsi="Menlo" w:cs="Menlo"/>
-          <w:color w:val="CC7832"/>
-          <w:sz w:val="23"/>
-          <w:szCs w:val="23"/>
-        </w:rPr>
-        <w:t>;</w:t>
-      </w:r>
-      <w:r>
-        <w:rPr>
-          <w:rFonts w:ascii="Menlo" w:hAnsi="Menlo" w:cs="Menlo"/>
-          <w:color w:val="A9B7C6"/>
-          <w:sz w:val="23"/>
-          <w:szCs w:val="23"/>
-        </w:rPr>
-        <w:t>s[i]!=</w:t>
-      </w:r>
-      <w:r>
-        <w:rPr>
-          <w:rFonts w:ascii="Menlo" w:hAnsi="Menlo" w:cs="Menlo"/>
-          <w:color w:val="6A8759"/>
-          <w:sz w:val="23"/>
-          <w:szCs w:val="23"/>
-        </w:rPr>
-        <w:t>'</w:t>
-      </w:r>
-      <w:r>
-        <w:rPr>
-          <w:rFonts w:ascii="Menlo" w:hAnsi="Menlo" w:cs="Menlo"/>
-          <w:color w:val="CC7832"/>
-          <w:sz w:val="23"/>
-          <w:szCs w:val="23"/>
-        </w:rPr>
-        <w:t>\0</w:t>
-      </w:r>
-      <w:r>
-        <w:rPr>
-          <w:rFonts w:ascii="Menlo" w:hAnsi="Menlo" w:cs="Menlo"/>
-          <w:color w:val="6A8759"/>
-          <w:sz w:val="23"/>
-          <w:szCs w:val="23"/>
-        </w:rPr>
-        <w:t>'</w:t>
-      </w:r>
-      <w:r>
-        <w:rPr>
-          <w:rFonts w:ascii="Menlo" w:hAnsi="Menlo" w:cs="Menlo"/>
-          <w:color w:val="CC7832"/>
-          <w:sz w:val="23"/>
-          <w:szCs w:val="23"/>
-        </w:rPr>
-        <w:t>;</w:t>
-      </w:r>
-      <w:r>
-        <w:rPr>
-          <w:rFonts w:ascii="Menlo" w:hAnsi="Menlo" w:cs="Menlo"/>
-          <w:color w:val="A9B7C6"/>
-          <w:sz w:val="23"/>
-          <w:szCs w:val="23"/>
-        </w:rPr>
-        <w:t>i++)</w:t>
-      </w:r>
-      <w:r>
-        <w:rPr>
-          <w:rFonts w:ascii="Menlo" w:hAnsi="Menlo" w:cs="Menlo"/>
-          <w:color w:val="A9B7C6"/>
-          <w:sz w:val="23"/>
-          <w:szCs w:val="23"/>
-        </w:rPr>
-        <w:br/>
-        <w:t xml:space="preserve">    {</w:t>
-      </w:r>
-      <w:r>
-        <w:rPr>
-          <w:rFonts w:ascii="Menlo" w:hAnsi="Menlo" w:cs="Menlo"/>
-          <w:color w:val="A9B7C6"/>
-          <w:sz w:val="23"/>
-          <w:szCs w:val="23"/>
-        </w:rPr>
-        <w:br/>
-        <w:t xml:space="preserve">        </w:t>
-      </w:r>
-      <w:r>
-        <w:rPr>
-          <w:rFonts w:ascii="Menlo" w:hAnsi="Menlo" w:cs="Menlo"/>
-          <w:b/>
-          <w:bCs/>
-          <w:color w:val="CC7832"/>
-          <w:sz w:val="23"/>
-          <w:szCs w:val="23"/>
-        </w:rPr>
-        <w:t>if</w:t>
-      </w:r>
-      <w:r>
-        <w:rPr>
-          <w:rFonts w:ascii="Menlo" w:hAnsi="Menlo" w:cs="Menlo"/>
-          <w:color w:val="A9B7C6"/>
-          <w:sz w:val="23"/>
-          <w:szCs w:val="23"/>
-        </w:rPr>
-        <w:t>(s[i]==</w:t>
-      </w:r>
-      <w:r>
-        <w:rPr>
-          <w:rFonts w:ascii="Menlo" w:hAnsi="Menlo" w:cs="Menlo"/>
-          <w:color w:val="6A8759"/>
-          <w:sz w:val="23"/>
-          <w:szCs w:val="23"/>
-        </w:rPr>
-        <w:t>' '</w:t>
-      </w:r>
-      <w:r>
-        <w:rPr>
-          <w:rFonts w:ascii="Menlo" w:hAnsi="Menlo" w:cs="Menlo"/>
-          <w:color w:val="A9B7C6"/>
-          <w:sz w:val="23"/>
-          <w:szCs w:val="23"/>
-        </w:rPr>
-        <w:t>)</w:t>
-      </w:r>
-      <w:r>
-        <w:rPr>
-          <w:rFonts w:ascii="Menlo" w:hAnsi="Menlo" w:cs="Menlo"/>
-          <w:color w:val="A9B7C6"/>
-          <w:sz w:val="23"/>
-          <w:szCs w:val="23"/>
-        </w:rPr>
-        <w:br/>
-        <w:t xml:space="preserve">        {</w:t>
-      </w:r>
-      <w:r>
-        <w:rPr>
-          <w:rFonts w:ascii="Menlo" w:hAnsi="Menlo" w:cs="Menlo"/>
-          <w:color w:val="A9B7C6"/>
-          <w:sz w:val="23"/>
-          <w:szCs w:val="23"/>
-        </w:rPr>
-        <w:br/>
-        <w:t xml:space="preserve">            </w:t>
-      </w:r>
-      <w:r>
-        <w:rPr>
-          <w:rFonts w:ascii="Menlo" w:hAnsi="Menlo" w:cs="Menlo"/>
-          <w:b/>
-          <w:bCs/>
-          <w:color w:val="CC7832"/>
-          <w:sz w:val="23"/>
-          <w:szCs w:val="23"/>
-        </w:rPr>
-        <w:t>for</w:t>
-      </w:r>
-      <w:r>
-        <w:rPr>
-          <w:rFonts w:ascii="Menlo" w:hAnsi="Menlo" w:cs="Menlo"/>
-          <w:color w:val="A9B7C6"/>
-          <w:sz w:val="23"/>
-          <w:szCs w:val="23"/>
-        </w:rPr>
-        <w:t>(j=</w:t>
-      </w:r>
-      <w:r>
-        <w:rPr>
-          <w:rFonts w:ascii="Menlo" w:hAnsi="Menlo" w:cs="Menlo"/>
-          <w:color w:val="6897BB"/>
-          <w:sz w:val="23"/>
-          <w:szCs w:val="23"/>
-        </w:rPr>
-        <w:t>0</w:t>
-      </w:r>
-      <w:r>
-        <w:rPr>
-          <w:rFonts w:ascii="Menlo" w:hAnsi="Menlo" w:cs="Menlo"/>
-          <w:color w:val="CC7832"/>
-          <w:sz w:val="23"/>
-          <w:szCs w:val="23"/>
-        </w:rPr>
-        <w:t>;</w:t>
-      </w:r>
-      <w:r>
-        <w:rPr>
-          <w:rFonts w:ascii="Menlo" w:hAnsi="Menlo" w:cs="Menlo"/>
-          <w:color w:val="A9B7C6"/>
-          <w:sz w:val="23"/>
-          <w:szCs w:val="23"/>
-        </w:rPr>
-        <w:t>j&lt;=</w:t>
-      </w:r>
-      <w:r>
-        <w:rPr>
-          <w:rFonts w:ascii="Menlo" w:hAnsi="Menlo" w:cs="Menlo"/>
-          <w:color w:val="6897BB"/>
-          <w:sz w:val="23"/>
-          <w:szCs w:val="23"/>
-        </w:rPr>
         <w:t>100</w:t>
       </w:r>
       <w:r>
         <w:rPr>
           <w:rFonts w:ascii="Menlo" w:hAnsi="Menlo" w:cs="Menlo"/>
-          <w:color w:val="CC7832"/>
-          <w:sz w:val="23"/>
-          <w:szCs w:val="23"/>
-        </w:rPr>
-        <w:t>;</w:t>
-      </w:r>
-      <w:r>
-        <w:rPr>
-          <w:rFonts w:ascii="Menlo" w:hAnsi="Menlo" w:cs="Menlo"/>
-          <w:color w:val="A9B7C6"/>
-          <w:sz w:val="23"/>
-          <w:szCs w:val="23"/>
-        </w:rPr>
-        <w:t>j++)s2[j]=</w:t>
-      </w:r>
-      <w:r>
-        <w:rPr>
-          <w:rFonts w:ascii="Menlo" w:hAnsi="Menlo" w:cs="Menlo"/>
-          <w:color w:val="6897BB"/>
-          <w:sz w:val="23"/>
-          <w:szCs w:val="23"/>
-        </w:rPr>
-        <w:t>0</w:t>
-      </w:r>
-      <w:r>
-        <w:rPr>
-          <w:rFonts w:ascii="Menlo" w:hAnsi="Menlo" w:cs="Menlo"/>
-          <w:color w:val="CC7832"/>
-          <w:sz w:val="23"/>
-          <w:szCs w:val="23"/>
-        </w:rPr>
-        <w:t>;</w:t>
-      </w:r>
-      <w:r>
-        <w:rPr>
-          <w:rFonts w:ascii="Menlo" w:hAnsi="Menlo" w:cs="Menlo"/>
-          <w:color w:val="CC7832"/>
-          <w:sz w:val="23"/>
-          <w:szCs w:val="23"/>
-        </w:rPr>
-        <w:br/>
-        <w:t xml:space="preserve">            </w:t>
-      </w:r>
-      <w:r>
-        <w:rPr>
-          <w:rFonts w:ascii="Menlo" w:hAnsi="Menlo" w:cs="Menlo"/>
-          <w:color w:val="A9B7C6"/>
-          <w:sz w:val="23"/>
-          <w:szCs w:val="23"/>
-        </w:rPr>
-        <w:t>j=</w:t>
-      </w:r>
-      <w:r>
-        <w:rPr>
-          <w:rFonts w:ascii="Menlo" w:hAnsi="Menlo" w:cs="Menlo"/>
-          <w:color w:val="6897BB"/>
-          <w:sz w:val="23"/>
-          <w:szCs w:val="23"/>
-        </w:rPr>
-        <w:t>0</w:t>
-      </w:r>
-      <w:r>
-        <w:rPr>
-          <w:rFonts w:ascii="Menlo" w:hAnsi="Menlo" w:cs="Menlo"/>
-          <w:color w:val="CC7832"/>
-          <w:sz w:val="23"/>
-          <w:szCs w:val="23"/>
-        </w:rPr>
-        <w:t>;</w:t>
-      </w:r>
-      <w:r>
-        <w:rPr>
-          <w:rFonts w:ascii="Menlo" w:hAnsi="Menlo" w:cs="Menlo"/>
-          <w:color w:val="CC7832"/>
-          <w:sz w:val="23"/>
-          <w:szCs w:val="23"/>
-        </w:rPr>
-        <w:br/>
-        <w:t xml:space="preserve">            </w:t>
-      </w:r>
-      <w:r>
-        <w:rPr>
-          <w:rFonts w:ascii="Menlo" w:hAnsi="Menlo" w:cs="Menlo"/>
-          <w:b/>
-          <w:bCs/>
-          <w:color w:val="CC7832"/>
-          <w:sz w:val="23"/>
-          <w:szCs w:val="23"/>
-        </w:rPr>
-        <w:t>continue</w:t>
-      </w:r>
-      <w:r>
-        <w:rPr>
-          <w:rFonts w:ascii="Menlo" w:hAnsi="Menlo" w:cs="Menlo"/>
-          <w:color w:val="CC7832"/>
-          <w:sz w:val="23"/>
-          <w:szCs w:val="23"/>
-        </w:rPr>
-        <w:t>;</w:t>
-      </w:r>
-      <w:r>
-        <w:rPr>
-          <w:rFonts w:ascii="Menlo" w:hAnsi="Menlo" w:cs="Menlo"/>
-          <w:color w:val="A9B7C6"/>
-          <w:sz w:val="23"/>
-          <w:szCs w:val="23"/>
-        </w:rPr>
-        <w:t>}</w:t>
-      </w:r>
-      <w:r>
-        <w:rPr>
-          <w:rFonts w:ascii="Menlo" w:hAnsi="Menlo" w:cs="Menlo"/>
-          <w:color w:val="A9B7C6"/>
-          <w:sz w:val="23"/>
-          <w:szCs w:val="23"/>
-        </w:rPr>
-        <w:br/>
-        <w:t xml:space="preserve">        </w:t>
-      </w:r>
-      <w:r>
-        <w:rPr>
-          <w:rFonts w:ascii="Menlo" w:hAnsi="Menlo" w:cs="Menlo"/>
-          <w:b/>
-          <w:bCs/>
-          <w:color w:val="CC7832"/>
-          <w:sz w:val="23"/>
-          <w:szCs w:val="23"/>
-        </w:rPr>
-        <w:t>else</w:t>
-      </w:r>
-      <w:r>
-        <w:rPr>
-          <w:rFonts w:ascii="Menlo" w:hAnsi="Menlo" w:cs="Menlo"/>
-          <w:color w:val="A9B7C6"/>
-          <w:sz w:val="23"/>
-          <w:szCs w:val="23"/>
-        </w:rPr>
-        <w:t>{s2[j]=s[i]</w:t>
-      </w:r>
-      <w:r>
-        <w:rPr>
-          <w:rFonts w:ascii="Menlo" w:hAnsi="Menlo" w:cs="Menlo"/>
-          <w:color w:val="CC7832"/>
-          <w:sz w:val="23"/>
-          <w:szCs w:val="23"/>
-        </w:rPr>
-        <w:t>;</w:t>
-      </w:r>
-      <w:r>
-        <w:rPr>
-          <w:rFonts w:ascii="Menlo" w:hAnsi="Menlo" w:cs="Menlo"/>
-          <w:color w:val="A9B7C6"/>
-          <w:sz w:val="23"/>
-          <w:szCs w:val="23"/>
-        </w:rPr>
-        <w:t>j++</w:t>
-      </w:r>
-      <w:r>
-        <w:rPr>
-          <w:rFonts w:ascii="Menlo" w:hAnsi="Menlo" w:cs="Menlo"/>
-          <w:color w:val="CC7832"/>
-          <w:sz w:val="23"/>
-          <w:szCs w:val="23"/>
-        </w:rPr>
-        <w:t>;</w:t>
-      </w:r>
-      <w:r>
-        <w:rPr>
-          <w:rFonts w:ascii="Menlo" w:hAnsi="Menlo" w:cs="Menlo"/>
-          <w:color w:val="A9B7C6"/>
-          <w:sz w:val="23"/>
-          <w:szCs w:val="23"/>
-        </w:rPr>
-        <w:t>}</w:t>
-      </w:r>
-      <w:r>
-        <w:rPr>
-          <w:rFonts w:ascii="Menlo" w:hAnsi="Menlo" w:cs="Menlo"/>
-          <w:color w:val="A9B7C6"/>
-          <w:sz w:val="23"/>
-          <w:szCs w:val="23"/>
-        </w:rPr>
-        <w:br/>
-        <w:t xml:space="preserve">        </w:t>
-      </w:r>
-      <w:r>
-        <w:rPr>
-          <w:rFonts w:ascii="Menlo" w:hAnsi="Menlo" w:cs="Menlo"/>
-          <w:b/>
-          <w:bCs/>
-          <w:color w:val="CC7832"/>
-          <w:sz w:val="23"/>
-          <w:szCs w:val="23"/>
-        </w:rPr>
-        <w:t>if</w:t>
-      </w:r>
-      <w:r>
-        <w:rPr>
-          <w:rFonts w:ascii="Menlo" w:hAnsi="Menlo" w:cs="Menlo"/>
-          <w:color w:val="A9B7C6"/>
-          <w:sz w:val="23"/>
-          <w:szCs w:val="23"/>
-        </w:rPr>
-        <w:t>(j==maxlen)printf(</w:t>
-      </w:r>
-      <w:r>
-        <w:rPr>
-          <w:rFonts w:ascii="Menlo" w:hAnsi="Menlo" w:cs="Menlo"/>
-          <w:color w:val="6A8759"/>
-          <w:sz w:val="23"/>
-          <w:szCs w:val="23"/>
-        </w:rPr>
-        <w:t>"%s"</w:t>
-      </w:r>
-      <w:r>
-        <w:rPr>
-          <w:rFonts w:ascii="Menlo" w:hAnsi="Menlo" w:cs="Menlo"/>
-          <w:color w:val="CC7832"/>
-          <w:sz w:val="23"/>
-          <w:szCs w:val="23"/>
-        </w:rPr>
-        <w:t>,</w:t>
-      </w:r>
-      <w:r>
-        <w:rPr>
-          <w:rFonts w:ascii="Menlo" w:hAnsi="Menlo" w:cs="Menlo"/>
-          <w:color w:val="A9B7C6"/>
-          <w:sz w:val="23"/>
-          <w:szCs w:val="23"/>
-        </w:rPr>
-        <w:t>s2)</w:t>
+          <w:color w:val="A9B7C6"/>
+          <w:sz w:val="23"/>
+          <w:szCs w:val="23"/>
+        </w:rPr>
+        <w:t>]</w:t>
       </w:r>
       <w:r>
         <w:rPr>
@@ -6122,168 +7038,46 @@
           <w:sz w:val="23"/>
           <w:szCs w:val="23"/>
         </w:rPr>
-        <w:t>}</w:t>
-      </w:r>
-      <w:r>
-        <w:rPr>
-          <w:rFonts w:ascii="Menlo" w:hAnsi="Menlo" w:cs="Menlo"/>
-          <w:color w:val="A9B7C6"/>
-          <w:sz w:val="23"/>
-          <w:szCs w:val="23"/>
-        </w:rPr>
-        <w:br/>
-      </w:r>
-      <w:r>
-        <w:rPr>
-          <w:rFonts w:ascii="Menlo" w:hAnsi="Menlo" w:cs="Menlo"/>
-          <w:color w:val="A9B7C6"/>
-          <w:sz w:val="23"/>
-          <w:szCs w:val="23"/>
-        </w:rPr>
-        <w:br/>
-        <w:t>}</w:t>
-      </w:r>
-      <w:r>
-        <w:rPr>
-          <w:rFonts w:ascii="Menlo" w:hAnsi="Menlo" w:cs="Menlo"/>
-          <w:color w:val="A9B7C6"/>
-          <w:sz w:val="23"/>
-          <w:szCs w:val="23"/>
-        </w:rPr>
-        <w:br/>
-      </w:r>
-      <w:r>
-        <w:rPr>
-          <w:rFonts w:ascii="Menlo" w:hAnsi="Menlo" w:cs="Menlo"/>
-          <w:color w:val="A9B7C6"/>
-          <w:sz w:val="23"/>
-          <w:szCs w:val="23"/>
-        </w:rPr>
-        <w:br/>
-      </w:r>
-      <w:r>
-        <w:rPr>
-          <w:rFonts w:ascii="Menlo" w:hAnsi="Menlo" w:cs="Menlo"/>
-          <w:b/>
-          <w:bCs/>
-          <w:color w:val="CC7832"/>
-          <w:sz w:val="23"/>
-          <w:szCs w:val="23"/>
-        </w:rPr>
-        <w:t xml:space="preserve">int </w:t>
-      </w:r>
-      <w:r>
-        <w:rPr>
-          <w:rFonts w:ascii="Menlo" w:hAnsi="Menlo" w:cs="Menlo"/>
-          <w:color w:val="A9B7C6"/>
-          <w:sz w:val="23"/>
-          <w:szCs w:val="23"/>
-        </w:rPr>
-        <w:t>main() {</w:t>
-      </w:r>
-      <w:r>
-        <w:rPr>
-          <w:rFonts w:ascii="Menlo" w:hAnsi="Menlo" w:cs="Menlo"/>
-          <w:color w:val="A9B7C6"/>
+        <w:t>gets(s)</w:t>
+      </w:r>
+      <w:r>
+        <w:rPr>
+          <w:rFonts w:ascii="Menlo" w:hAnsi="Menlo" w:cs="Menlo"/>
+          <w:color w:val="CC7832"/>
+          <w:sz w:val="23"/>
+          <w:szCs w:val="23"/>
+        </w:rPr>
+        <w:t>;</w:t>
+      </w:r>
+      <w:r>
+        <w:rPr>
+          <w:rFonts w:ascii="Menlo" w:hAnsi="Menlo" w:cs="Menlo"/>
+          <w:color w:val="CC7832"/>
           <w:sz w:val="23"/>
           <w:szCs w:val="23"/>
         </w:rPr>
         <w:br/>
         <w:t xml:space="preserve">    </w:t>
       </w:r>
-      <w:r>
-        <w:rPr>
-          <w:rFonts w:ascii="Menlo" w:hAnsi="Menlo" w:cs="Menlo"/>
-          <w:b/>
-          <w:bCs/>
-          <w:color w:val="CC7832"/>
-          <w:sz w:val="23"/>
-          <w:szCs w:val="23"/>
-        </w:rPr>
-        <w:t xml:space="preserve">char </w:t>
-      </w:r>
-      <w:r>
-        <w:rPr>
-          <w:rFonts w:ascii="Menlo" w:hAnsi="Menlo" w:cs="Menlo"/>
-          <w:color w:val="A9B7C6"/>
-          <w:sz w:val="23"/>
-          <w:szCs w:val="23"/>
-        </w:rPr>
-        <w:t>s[</w:t>
-      </w:r>
-      <w:r>
-        <w:rPr>
-          <w:rFonts w:ascii="Menlo" w:hAnsi="Menlo" w:cs="Menlo"/>
-          <w:color w:val="6897BB"/>
-          <w:sz w:val="23"/>
-          <w:szCs w:val="23"/>
-        </w:rPr>
-        <w:t>100</w:t>
-      </w:r>
-      <w:r>
-        <w:rPr>
-          <w:rFonts w:ascii="Menlo" w:hAnsi="Menlo" w:cs="Menlo"/>
-          <w:color w:val="A9B7C6"/>
-          <w:sz w:val="23"/>
-          <w:szCs w:val="23"/>
-        </w:rPr>
-        <w:t>]</w:t>
-      </w:r>
-      <w:r>
-        <w:rPr>
-          <w:rFonts w:ascii="Menlo" w:hAnsi="Menlo" w:cs="Menlo"/>
-          <w:color w:val="CC7832"/>
-          <w:sz w:val="23"/>
-          <w:szCs w:val="23"/>
-        </w:rPr>
-        <w:t>;</w:t>
-      </w:r>
-      <w:r>
-        <w:rPr>
-          <w:rFonts w:ascii="Menlo" w:hAnsi="Menlo" w:cs="Menlo"/>
-          <w:color w:val="CC7832"/>
-          <w:sz w:val="23"/>
-          <w:szCs w:val="23"/>
-        </w:rPr>
-        <w:br/>
-        <w:t xml:space="preserve">    </w:t>
-      </w:r>
-      <w:r>
-        <w:rPr>
-          <w:rFonts w:ascii="Menlo" w:hAnsi="Menlo" w:cs="Menlo"/>
-          <w:color w:val="A9B7C6"/>
-          <w:sz w:val="23"/>
-          <w:szCs w:val="23"/>
-        </w:rPr>
-        <w:t>gets(s)</w:t>
-      </w:r>
-      <w:r>
-        <w:rPr>
-          <w:rFonts w:ascii="Menlo" w:hAnsi="Menlo" w:cs="Menlo"/>
-          <w:color w:val="CC7832"/>
-          <w:sz w:val="23"/>
-          <w:szCs w:val="23"/>
-        </w:rPr>
-        <w:t>;</w:t>
-      </w:r>
-      <w:r>
-        <w:rPr>
-          <w:rFonts w:ascii="Menlo" w:hAnsi="Menlo" w:cs="Menlo"/>
-          <w:color w:val="CC7832"/>
-          <w:sz w:val="23"/>
-          <w:szCs w:val="23"/>
-        </w:rPr>
-        <w:br/>
-        <w:t xml:space="preserve">    </w:t>
-      </w:r>
-      <w:r>
-        <w:rPr>
-          <w:rFonts w:ascii="Menlo" w:hAnsi="Menlo" w:cs="Menlo"/>
-          <w:color w:val="A9B7C6"/>
-          <w:sz w:val="23"/>
-          <w:szCs w:val="23"/>
-        </w:rPr>
-        <w:t>zuichang(s)</w:t>
+      <w:proofErr w:type="spellStart"/>
+      <w:r>
+        <w:rPr>
+          <w:rFonts w:ascii="Menlo" w:hAnsi="Menlo" w:cs="Menlo"/>
+          <w:color w:val="A9B7C6"/>
+          <w:sz w:val="23"/>
+          <w:szCs w:val="23"/>
+        </w:rPr>
+        <w:t>zuichang</w:t>
+      </w:r>
+      <w:proofErr w:type="spellEnd"/>
+      <w:r>
+        <w:rPr>
+          <w:rFonts w:ascii="Menlo" w:hAnsi="Menlo" w:cs="Menlo"/>
+          <w:color w:val="A9B7C6"/>
+          <w:sz w:val="23"/>
+          <w:szCs w:val="23"/>
+        </w:rPr>
+        <w:t>(s)</w:t>
       </w:r>
       <w:r>
         <w:rPr>
@@ -6482,6 +7276,7 @@
     <w:lsdException w:name="HTML Sample" w:semiHidden="1" w:unhideWhenUsed="1"/>
     <w:lsdException w:name="HTML Typewriter" w:semiHidden="1" w:unhideWhenUsed="1"/>
     <w:lsdException w:name="HTML Variable" w:semiHidden="1" w:unhideWhenUsed="1"/>
+    <w:lsdException w:name="Normal Table" w:semiHidden="1" w:unhideWhenUsed="1"/>
     <w:lsdException w:name="annotation subject" w:semiHidden="1" w:unhideWhenUsed="1"/>
     <w:lsdException w:name="No List" w:semiHidden="1" w:unhideWhenUsed="1"/>
     <w:lsdException w:name="Outline List 1" w:semiHidden="1" w:unhideWhenUsed="1"/>
@@ -6527,9 +7322,11 @@
     <w:lsdException w:name="Table Subtle 1" w:semiHidden="1" w:unhideWhenUsed="1"/>
     <w:lsdException w:name="Table Subtle 2" w:semiHidden="1" w:unhideWhenUsed="1"/>
     <w:lsdException w:name="Table Web 1" w:semiHidden="1" w:unhideWhenUsed="1"/>
+    <w:lsdException w:name="Table Web 2" w:semiHidden="1" w:unhideWhenUsed="1"/>
     <w:lsdException w:name="Table Web 3" w:semiHidden="1" w:unhideWhenUsed="1"/>
     <w:lsdException w:name="Balloon Text" w:semiHidden="1" w:unhideWhenUsed="1"/>
     <w:lsdException w:name="Table Grid" w:uiPriority="59"/>
+    <w:lsdException w:name="Table Theme" w:semiHidden="1" w:unhideWhenUsed="1"/>
     <w:lsdException w:name="Placeholder Text" w:semiHidden="1"/>
     <w:lsdException w:name="No Spacing" w:uiPriority="1" w:qFormat="1"/>
     <w:lsdException w:name="Light Shading" w:uiPriority="60"/>
